--- a/doc/EAI.docx
+++ b/doc/EAI.docx
@@ -172,13 +172,8 @@
                       <w:jc w:val="center"/>
                     </w:pPr>
                     <w:r>
-                      <w:t xml:space="preserve">Melanie Göbel, Tobias </w:t>
+                      <w:t>Melanie Göbel, Tobias Perny</w:t>
                     </w:r>
-                    <w:proofErr w:type="spellStart"/>
-                    <w:r>
-                      <w:t>Perny</w:t>
-                    </w:r>
-                    <w:proofErr w:type="spellEnd"/>
                   </w:p>
                 </w:sdtContent>
               </w:sdt>
@@ -272,12 +267,11 @@
           <w:r>
             <w:fldChar w:fldCharType="separate"/>
           </w:r>
-          <w:hyperlink w:anchor="_Toc412707929" w:history="1">
+          <w:hyperlink w:anchor="_Toc412718024" w:history="1">
             <w:r>
               <w:rPr>
                 <w:rStyle w:val="Hyperlink"/>
                 <w:noProof/>
-                <w:lang w:val="de-AT"/>
               </w:rPr>
               <w:t>Aufgabenstellung</w:t>
             </w:r>
@@ -300,7 +294,7 @@
                 <w:noProof/>
                 <w:webHidden/>
               </w:rPr>
-              <w:instrText xml:space="preserve"> PAGEREF _Toc412707929 \h </w:instrText>
+              <w:instrText xml:space="preserve"> PAGEREF _Toc412718024 \h </w:instrText>
             </w:r>
             <w:r>
               <w:rPr>
@@ -338,10 +332,12 @@
               <w:tab w:val="right" w:leader="dot" w:pos="9062"/>
             </w:tabs>
             <w:rPr>
+              <w:rFonts w:eastAsiaTheme="minorEastAsia"/>
               <w:noProof/>
+              <w:lang w:val="de-AT" w:eastAsia="de-AT"/>
             </w:rPr>
           </w:pPr>
-          <w:hyperlink w:anchor="_Toc412707930" w:history="1">
+          <w:hyperlink w:anchor="_Toc412718025" w:history="1">
             <w:r>
               <w:rPr>
                 <w:rStyle w:val="Hyperlink"/>
@@ -368,7 +364,7 @@
                 <w:noProof/>
                 <w:webHidden/>
               </w:rPr>
-              <w:instrText xml:space="preserve"> PAGEREF _Toc412707930 \h </w:instrText>
+              <w:instrText xml:space="preserve"> PAGEREF _Toc412718025 \h </w:instrText>
             </w:r>
             <w:r>
               <w:rPr>
@@ -411,7 +407,7 @@
               <w:lang w:val="de-AT" w:eastAsia="de-AT"/>
             </w:rPr>
           </w:pPr>
-          <w:hyperlink w:anchor="_Toc412707931" w:history="1">
+          <w:hyperlink w:anchor="_Toc412718026" w:history="1">
             <w:r>
               <w:rPr>
                 <w:rStyle w:val="Hyperlink"/>
@@ -439,7 +435,7 @@
                 <w:noProof/>
                 <w:webHidden/>
               </w:rPr>
-              <w:instrText xml:space="preserve"> PAGEREF _Toc412707931 \h </w:instrText>
+              <w:instrText xml:space="preserve"> PAGEREF _Toc412718026 \h </w:instrText>
             </w:r>
             <w:r>
               <w:rPr>
@@ -482,7 +478,7 @@
               <w:lang w:val="de-AT" w:eastAsia="de-AT"/>
             </w:rPr>
           </w:pPr>
-          <w:hyperlink w:anchor="_Toc412707932" w:history="1">
+          <w:hyperlink w:anchor="_Toc412718027" w:history="1">
             <w:r>
               <w:rPr>
                 <w:rStyle w:val="Hyperlink"/>
@@ -510,7 +506,149 @@
                 <w:noProof/>
                 <w:webHidden/>
               </w:rPr>
-              <w:instrText xml:space="preserve"> PAGEREF _Toc412707932 \h </w:instrText>
+              <w:instrText xml:space="preserve"> PAGEREF _Toc412718027 \h </w:instrText>
+            </w:r>
+            <w:r>
+              <w:rPr>
+                <w:noProof/>
+                <w:webHidden/>
+              </w:rPr>
+            </w:r>
+            <w:r>
+              <w:rPr>
+                <w:noProof/>
+                <w:webHidden/>
+              </w:rPr>
+              <w:fldChar w:fldCharType="separate"/>
+            </w:r>
+            <w:r>
+              <w:rPr>
+                <w:noProof/>
+                <w:webHidden/>
+              </w:rPr>
+              <w:t>3</w:t>
+            </w:r>
+            <w:r>
+              <w:rPr>
+                <w:noProof/>
+                <w:webHidden/>
+              </w:rPr>
+              <w:fldChar w:fldCharType="end"/>
+            </w:r>
+          </w:hyperlink>
+        </w:p>
+        <w:p>
+          <w:pPr>
+            <w:pStyle w:val="Verzeichnis2"/>
+            <w:tabs>
+              <w:tab w:val="right" w:leader="dot" w:pos="9062"/>
+            </w:tabs>
+            <w:rPr>
+              <w:rFonts w:eastAsiaTheme="minorEastAsia"/>
+              <w:noProof/>
+              <w:lang w:val="de-AT" w:eastAsia="de-AT"/>
+            </w:rPr>
+          </w:pPr>
+          <w:hyperlink w:anchor="_Toc412718028" w:history="1">
+            <w:r>
+              <w:rPr>
+                <w:rStyle w:val="Hyperlink"/>
+                <w:noProof/>
+                <w:lang w:val="de-AT"/>
+              </w:rPr>
+              <w:t>Zeitaufzeichnung Göbel</w:t>
+            </w:r>
+            <w:r>
+              <w:rPr>
+                <w:noProof/>
+                <w:webHidden/>
+              </w:rPr>
+              <w:tab/>
+            </w:r>
+            <w:r>
+              <w:rPr>
+                <w:noProof/>
+                <w:webHidden/>
+              </w:rPr>
+              <w:fldChar w:fldCharType="begin"/>
+            </w:r>
+            <w:r>
+              <w:rPr>
+                <w:noProof/>
+                <w:webHidden/>
+              </w:rPr>
+              <w:instrText xml:space="preserve"> PAGEREF _Toc412718028 \h </w:instrText>
+            </w:r>
+            <w:r>
+              <w:rPr>
+                <w:noProof/>
+                <w:webHidden/>
+              </w:rPr>
+            </w:r>
+            <w:r>
+              <w:rPr>
+                <w:noProof/>
+                <w:webHidden/>
+              </w:rPr>
+              <w:fldChar w:fldCharType="separate"/>
+            </w:r>
+            <w:r>
+              <w:rPr>
+                <w:noProof/>
+                <w:webHidden/>
+              </w:rPr>
+              <w:t>3</w:t>
+            </w:r>
+            <w:r>
+              <w:rPr>
+                <w:noProof/>
+                <w:webHidden/>
+              </w:rPr>
+              <w:fldChar w:fldCharType="end"/>
+            </w:r>
+          </w:hyperlink>
+        </w:p>
+        <w:p>
+          <w:pPr>
+            <w:pStyle w:val="Verzeichnis2"/>
+            <w:tabs>
+              <w:tab w:val="right" w:leader="dot" w:pos="9062"/>
+            </w:tabs>
+            <w:rPr>
+              <w:rFonts w:eastAsiaTheme="minorEastAsia"/>
+              <w:noProof/>
+              <w:lang w:val="de-AT" w:eastAsia="de-AT"/>
+            </w:rPr>
+          </w:pPr>
+          <w:hyperlink w:anchor="_Toc412718029" w:history="1">
+            <w:r>
+              <w:rPr>
+                <w:rStyle w:val="Hyperlink"/>
+                <w:noProof/>
+                <w:lang w:val="de-AT"/>
+              </w:rPr>
+              <w:t>Zeitaufzeichnung Perny</w:t>
+            </w:r>
+            <w:r>
+              <w:rPr>
+                <w:noProof/>
+                <w:webHidden/>
+              </w:rPr>
+              <w:tab/>
+            </w:r>
+            <w:r>
+              <w:rPr>
+                <w:noProof/>
+                <w:webHidden/>
+              </w:rPr>
+              <w:fldChar w:fldCharType="begin"/>
+            </w:r>
+            <w:r>
+              <w:rPr>
+                <w:noProof/>
+                <w:webHidden/>
+              </w:rPr>
+              <w:instrText xml:space="preserve"> PAGEREF _Toc412718029 \h </w:instrText>
             </w:r>
             <w:r>
               <w:rPr>
@@ -553,14 +691,14 @@
               <w:lang w:val="de-AT" w:eastAsia="de-AT"/>
             </w:rPr>
           </w:pPr>
-          <w:hyperlink w:anchor="_Toc412707933" w:history="1">
+          <w:hyperlink w:anchor="_Toc412718030" w:history="1">
             <w:r>
               <w:rPr>
                 <w:rStyle w:val="Hyperlink"/>
                 <w:noProof/>
                 <w:lang w:val="de-AT"/>
               </w:rPr>
-              <w:t>Arbeitsdurchführung</w:t>
+              <w:t>Installation und Inbetriebnahme</w:t>
             </w:r>
             <w:r>
               <w:rPr>
@@ -581,7 +719,13 @@
                 <w:noProof/>
                 <w:webHidden/>
               </w:rPr>
-              <w:instrText xml:space="preserve"> PAGEREF _Toc412707933 \h </w:instrText>
+              <w:instrText xml:space="preserve"> PAGEREF _Toc412718030 \h </w:instrText>
+            </w:r>
+            <w:r>
+              <w:rPr>
+                <w:noProof/>
+                <w:webHidden/>
+              </w:rPr>
             </w:r>
             <w:r>
               <w:rPr>
@@ -592,13 +736,10 @@
             </w:r>
             <w:r>
               <w:rPr>
-                <w:b/>
-                <w:bCs/>
-                <w:noProof/>
-                <w:webHidden/>
-                <w:lang w:val="de-DE"/>
-              </w:rPr>
-              <w:t>Fehler! Textmarke nicht definiert.</w:t>
+                <w:noProof/>
+                <w:webHidden/>
+              </w:rPr>
+              <w:t>4</w:t>
             </w:r>
             <w:r>
               <w:rPr>
@@ -621,7 +762,7 @@
               <w:lang w:val="de-AT" w:eastAsia="de-AT"/>
             </w:rPr>
           </w:pPr>
-          <w:hyperlink w:anchor="_Toc412707934" w:history="1">
+          <w:hyperlink w:anchor="_Toc412718031" w:history="1">
             <w:r>
               <w:rPr>
                 <w:rStyle w:val="Hyperlink"/>
@@ -649,7 +790,7 @@
                 <w:noProof/>
                 <w:webHidden/>
               </w:rPr>
-              <w:instrText xml:space="preserve"> PAGEREF _Toc412707934 \h </w:instrText>
+              <w:instrText xml:space="preserve"> PAGEREF _Toc412718031 \h </w:instrText>
             </w:r>
             <w:r>
               <w:rPr>
@@ -692,13 +833,581 @@
               <w:lang w:val="de-AT" w:eastAsia="de-AT"/>
             </w:rPr>
           </w:pPr>
-          <w:hyperlink w:anchor="_Toc412707935" w:history="1">
+          <w:hyperlink w:anchor="_Toc412718032" w:history="1">
             <w:r>
               <w:rPr>
                 <w:rStyle w:val="Hyperlink"/>
                 <w:noProof/>
                 <w:lang w:val="de-AT"/>
               </w:rPr>
+              <w:t>Technologiebeschreibung</w:t>
+            </w:r>
+            <w:r>
+              <w:rPr>
+                <w:noProof/>
+                <w:webHidden/>
+              </w:rPr>
+              <w:tab/>
+            </w:r>
+            <w:r>
+              <w:rPr>
+                <w:noProof/>
+                <w:webHidden/>
+              </w:rPr>
+              <w:fldChar w:fldCharType="begin"/>
+            </w:r>
+            <w:r>
+              <w:rPr>
+                <w:noProof/>
+                <w:webHidden/>
+              </w:rPr>
+              <w:instrText xml:space="preserve"> PAGEREF _Toc412718032 \h </w:instrText>
+            </w:r>
+            <w:r>
+              <w:rPr>
+                <w:noProof/>
+                <w:webHidden/>
+              </w:rPr>
+            </w:r>
+            <w:r>
+              <w:rPr>
+                <w:noProof/>
+                <w:webHidden/>
+              </w:rPr>
+              <w:fldChar w:fldCharType="separate"/>
+            </w:r>
+            <w:r>
+              <w:rPr>
+                <w:noProof/>
+                <w:webHidden/>
+              </w:rPr>
+              <w:t>5</w:t>
+            </w:r>
+            <w:r>
+              <w:rPr>
+                <w:noProof/>
+                <w:webHidden/>
+              </w:rPr>
+              <w:fldChar w:fldCharType="end"/>
+            </w:r>
+          </w:hyperlink>
+        </w:p>
+        <w:p>
+          <w:pPr>
+            <w:pStyle w:val="Verzeichnis2"/>
+            <w:tabs>
+              <w:tab w:val="right" w:leader="dot" w:pos="9062"/>
+            </w:tabs>
+            <w:rPr>
+              <w:rFonts w:eastAsiaTheme="minorEastAsia"/>
+              <w:noProof/>
+              <w:lang w:val="de-AT" w:eastAsia="de-AT"/>
+            </w:rPr>
+          </w:pPr>
+          <w:hyperlink w:anchor="_Toc412718033" w:history="1">
+            <w:r>
+              <w:rPr>
+                <w:rStyle w:val="Hyperlink"/>
+                <w:noProof/>
+                <w:lang w:val="de-AT"/>
+              </w:rPr>
+              <w:t>EAI</w:t>
+            </w:r>
+            <w:r>
+              <w:rPr>
+                <w:noProof/>
+                <w:webHidden/>
+              </w:rPr>
+              <w:tab/>
+            </w:r>
+            <w:r>
+              <w:rPr>
+                <w:noProof/>
+                <w:webHidden/>
+              </w:rPr>
+              <w:fldChar w:fldCharType="begin"/>
+            </w:r>
+            <w:r>
+              <w:rPr>
+                <w:noProof/>
+                <w:webHidden/>
+              </w:rPr>
+              <w:instrText xml:space="preserve"> PAGEREF _Toc412718033 \h </w:instrText>
+            </w:r>
+            <w:r>
+              <w:rPr>
+                <w:noProof/>
+                <w:webHidden/>
+              </w:rPr>
+            </w:r>
+            <w:r>
+              <w:rPr>
+                <w:noProof/>
+                <w:webHidden/>
+              </w:rPr>
+              <w:fldChar w:fldCharType="separate"/>
+            </w:r>
+            <w:r>
+              <w:rPr>
+                <w:noProof/>
+                <w:webHidden/>
+              </w:rPr>
+              <w:t>5</w:t>
+            </w:r>
+            <w:r>
+              <w:rPr>
+                <w:noProof/>
+                <w:webHidden/>
+              </w:rPr>
+              <w:fldChar w:fldCharType="end"/>
+            </w:r>
+          </w:hyperlink>
+        </w:p>
+        <w:p>
+          <w:pPr>
+            <w:pStyle w:val="Verzeichnis2"/>
+            <w:tabs>
+              <w:tab w:val="right" w:leader="dot" w:pos="9062"/>
+            </w:tabs>
+            <w:rPr>
+              <w:rFonts w:eastAsiaTheme="minorEastAsia"/>
+              <w:noProof/>
+              <w:lang w:val="de-AT" w:eastAsia="de-AT"/>
+            </w:rPr>
+          </w:pPr>
+          <w:hyperlink w:anchor="_Toc412718035" w:history="1">
+            <w:r>
+              <w:rPr>
+                <w:rStyle w:val="Hyperlink"/>
+                <w:noProof/>
+                <w:lang w:val="de-AT"/>
+              </w:rPr>
+              <w:t>EIP</w:t>
+            </w:r>
+            <w:r>
+              <w:rPr>
+                <w:noProof/>
+                <w:webHidden/>
+              </w:rPr>
+              <w:tab/>
+            </w:r>
+            <w:r>
+              <w:rPr>
+                <w:noProof/>
+                <w:webHidden/>
+              </w:rPr>
+              <w:fldChar w:fldCharType="begin"/>
+            </w:r>
+            <w:r>
+              <w:rPr>
+                <w:noProof/>
+                <w:webHidden/>
+              </w:rPr>
+              <w:instrText xml:space="preserve"> PAGEREF _Toc412718035 \h </w:instrText>
+            </w:r>
+            <w:r>
+              <w:rPr>
+                <w:noProof/>
+                <w:webHidden/>
+              </w:rPr>
+            </w:r>
+            <w:r>
+              <w:rPr>
+                <w:noProof/>
+                <w:webHidden/>
+              </w:rPr>
+              <w:fldChar w:fldCharType="separate"/>
+            </w:r>
+            <w:r>
+              <w:rPr>
+                <w:noProof/>
+                <w:webHidden/>
+              </w:rPr>
+              <w:t>5</w:t>
+            </w:r>
+            <w:r>
+              <w:rPr>
+                <w:noProof/>
+                <w:webHidden/>
+              </w:rPr>
+              <w:fldChar w:fldCharType="end"/>
+            </w:r>
+          </w:hyperlink>
+        </w:p>
+        <w:p>
+          <w:pPr>
+            <w:pStyle w:val="Verzeichnis2"/>
+            <w:tabs>
+              <w:tab w:val="right" w:leader="dot" w:pos="9062"/>
+            </w:tabs>
+            <w:rPr>
+              <w:rFonts w:eastAsiaTheme="minorEastAsia"/>
+              <w:noProof/>
+              <w:lang w:val="de-AT" w:eastAsia="de-AT"/>
+            </w:rPr>
+          </w:pPr>
+          <w:hyperlink w:anchor="_Toc412718036" w:history="1">
+            <w:r>
+              <w:rPr>
+                <w:rStyle w:val="Hyperlink"/>
+                <w:noProof/>
+                <w:lang w:val="de-AT"/>
+              </w:rPr>
+              <w:t>Insbesondere ETL</w:t>
+            </w:r>
+            <w:r>
+              <w:rPr>
+                <w:noProof/>
+                <w:webHidden/>
+              </w:rPr>
+              <w:tab/>
+            </w:r>
+            <w:r>
+              <w:rPr>
+                <w:noProof/>
+                <w:webHidden/>
+              </w:rPr>
+              <w:fldChar w:fldCharType="begin"/>
+            </w:r>
+            <w:r>
+              <w:rPr>
+                <w:noProof/>
+                <w:webHidden/>
+              </w:rPr>
+              <w:instrText xml:space="preserve"> PAGEREF _Toc412718036 \h </w:instrText>
+            </w:r>
+            <w:r>
+              <w:rPr>
+                <w:noProof/>
+                <w:webHidden/>
+              </w:rPr>
+            </w:r>
+            <w:r>
+              <w:rPr>
+                <w:noProof/>
+                <w:webHidden/>
+              </w:rPr>
+              <w:fldChar w:fldCharType="separate"/>
+            </w:r>
+            <w:r>
+              <w:rPr>
+                <w:noProof/>
+                <w:webHidden/>
+              </w:rPr>
+              <w:t>5</w:t>
+            </w:r>
+            <w:r>
+              <w:rPr>
+                <w:noProof/>
+                <w:webHidden/>
+              </w:rPr>
+              <w:fldChar w:fldCharType="end"/>
+            </w:r>
+          </w:hyperlink>
+        </w:p>
+        <w:p>
+          <w:pPr>
+            <w:pStyle w:val="Verzeichnis1"/>
+            <w:tabs>
+              <w:tab w:val="right" w:leader="dot" w:pos="9062"/>
+            </w:tabs>
+            <w:rPr>
+              <w:rFonts w:eastAsiaTheme="minorEastAsia"/>
+              <w:noProof/>
+              <w:lang w:val="de-AT" w:eastAsia="de-AT"/>
+            </w:rPr>
+          </w:pPr>
+          <w:hyperlink w:anchor="_Toc412718038" w:history="1">
+            <w:r>
+              <w:rPr>
+                <w:rStyle w:val="Hyperlink"/>
+                <w:noProof/>
+                <w:lang w:val="de-AT"/>
+              </w:rPr>
+              <w:t>Verwendete Patterns</w:t>
+            </w:r>
+            <w:r>
+              <w:rPr>
+                <w:noProof/>
+                <w:webHidden/>
+              </w:rPr>
+              <w:tab/>
+            </w:r>
+            <w:r>
+              <w:rPr>
+                <w:noProof/>
+                <w:webHidden/>
+              </w:rPr>
+              <w:fldChar w:fldCharType="begin"/>
+            </w:r>
+            <w:r>
+              <w:rPr>
+                <w:noProof/>
+                <w:webHidden/>
+              </w:rPr>
+              <w:instrText xml:space="preserve"> PAGEREF _Toc412718038 \h </w:instrText>
+            </w:r>
+            <w:r>
+              <w:rPr>
+                <w:noProof/>
+                <w:webHidden/>
+              </w:rPr>
+            </w:r>
+            <w:r>
+              <w:rPr>
+                <w:noProof/>
+                <w:webHidden/>
+              </w:rPr>
+              <w:fldChar w:fldCharType="separate"/>
+            </w:r>
+            <w:r>
+              <w:rPr>
+                <w:noProof/>
+                <w:webHidden/>
+              </w:rPr>
+              <w:t>6</w:t>
+            </w:r>
+            <w:r>
+              <w:rPr>
+                <w:noProof/>
+                <w:webHidden/>
+              </w:rPr>
+              <w:fldChar w:fldCharType="end"/>
+            </w:r>
+          </w:hyperlink>
+        </w:p>
+        <w:p>
+          <w:pPr>
+            <w:pStyle w:val="Verzeichnis2"/>
+            <w:tabs>
+              <w:tab w:val="right" w:leader="dot" w:pos="9062"/>
+            </w:tabs>
+            <w:rPr>
+              <w:rFonts w:eastAsiaTheme="minorEastAsia"/>
+              <w:noProof/>
+              <w:lang w:val="de-AT" w:eastAsia="de-AT"/>
+            </w:rPr>
+          </w:pPr>
+          <w:hyperlink w:anchor="_Toc412718039" w:history="1">
+            <w:r>
+              <w:rPr>
+                <w:rStyle w:val="Hyperlink"/>
+                <w:noProof/>
+                <w:lang w:val="de-AT"/>
+              </w:rPr>
+              <w:t>File Transfer</w:t>
+            </w:r>
+            <w:r>
+              <w:rPr>
+                <w:noProof/>
+                <w:webHidden/>
+              </w:rPr>
+              <w:tab/>
+            </w:r>
+            <w:r>
+              <w:rPr>
+                <w:noProof/>
+                <w:webHidden/>
+              </w:rPr>
+              <w:fldChar w:fldCharType="begin"/>
+            </w:r>
+            <w:r>
+              <w:rPr>
+                <w:noProof/>
+                <w:webHidden/>
+              </w:rPr>
+              <w:instrText xml:space="preserve"> PAGEREF _Toc412718039 \h </w:instrText>
+            </w:r>
+            <w:r>
+              <w:rPr>
+                <w:noProof/>
+                <w:webHidden/>
+              </w:rPr>
+            </w:r>
+            <w:r>
+              <w:rPr>
+                <w:noProof/>
+                <w:webHidden/>
+              </w:rPr>
+              <w:fldChar w:fldCharType="separate"/>
+            </w:r>
+            <w:r>
+              <w:rPr>
+                <w:noProof/>
+                <w:webHidden/>
+              </w:rPr>
+              <w:t>6</w:t>
+            </w:r>
+            <w:r>
+              <w:rPr>
+                <w:noProof/>
+                <w:webHidden/>
+              </w:rPr>
+              <w:fldChar w:fldCharType="end"/>
+            </w:r>
+          </w:hyperlink>
+        </w:p>
+        <w:p>
+          <w:pPr>
+            <w:pStyle w:val="Verzeichnis2"/>
+            <w:tabs>
+              <w:tab w:val="right" w:leader="dot" w:pos="9062"/>
+            </w:tabs>
+            <w:rPr>
+              <w:rFonts w:eastAsiaTheme="minorEastAsia"/>
+              <w:noProof/>
+              <w:lang w:val="de-AT" w:eastAsia="de-AT"/>
+            </w:rPr>
+          </w:pPr>
+          <w:hyperlink w:anchor="_Toc412718040" w:history="1">
+            <w:r>
+              <w:rPr>
+                <w:rStyle w:val="Hyperlink"/>
+                <w:noProof/>
+                <w:lang w:val="de-AT"/>
+              </w:rPr>
+              <w:t>Message Translator</w:t>
+            </w:r>
+            <w:r>
+              <w:rPr>
+                <w:noProof/>
+                <w:webHidden/>
+              </w:rPr>
+              <w:tab/>
+            </w:r>
+            <w:r>
+              <w:rPr>
+                <w:noProof/>
+                <w:webHidden/>
+              </w:rPr>
+              <w:fldChar w:fldCharType="begin"/>
+            </w:r>
+            <w:r>
+              <w:rPr>
+                <w:noProof/>
+                <w:webHidden/>
+              </w:rPr>
+              <w:instrText xml:space="preserve"> PAGEREF _Toc412718040 \h </w:instrText>
+            </w:r>
+            <w:r>
+              <w:rPr>
+                <w:noProof/>
+                <w:webHidden/>
+              </w:rPr>
+            </w:r>
+            <w:r>
+              <w:rPr>
+                <w:noProof/>
+                <w:webHidden/>
+              </w:rPr>
+              <w:fldChar w:fldCharType="separate"/>
+            </w:r>
+            <w:r>
+              <w:rPr>
+                <w:noProof/>
+                <w:webHidden/>
+              </w:rPr>
+              <w:t>6</w:t>
+            </w:r>
+            <w:r>
+              <w:rPr>
+                <w:noProof/>
+                <w:webHidden/>
+              </w:rPr>
+              <w:fldChar w:fldCharType="end"/>
+            </w:r>
+          </w:hyperlink>
+        </w:p>
+        <w:p>
+          <w:pPr>
+            <w:pStyle w:val="Verzeichnis2"/>
+            <w:tabs>
+              <w:tab w:val="right" w:leader="dot" w:pos="9062"/>
+            </w:tabs>
+            <w:rPr>
+              <w:rFonts w:eastAsiaTheme="minorEastAsia"/>
+              <w:noProof/>
+              <w:lang w:val="de-AT" w:eastAsia="de-AT"/>
+            </w:rPr>
+          </w:pPr>
+          <w:hyperlink w:anchor="_Toc412718041" w:history="1">
+            <w:r>
+              <w:rPr>
+                <w:rStyle w:val="Hyperlink"/>
+                <w:noProof/>
+                <w:lang w:val="de-AT"/>
+              </w:rPr>
+              <w:t>Message Endpoint</w:t>
+            </w:r>
+            <w:r>
+              <w:rPr>
+                <w:noProof/>
+                <w:webHidden/>
+              </w:rPr>
+              <w:tab/>
+            </w:r>
+            <w:r>
+              <w:rPr>
+                <w:noProof/>
+                <w:webHidden/>
+              </w:rPr>
+              <w:fldChar w:fldCharType="begin"/>
+            </w:r>
+            <w:r>
+              <w:rPr>
+                <w:noProof/>
+                <w:webHidden/>
+              </w:rPr>
+              <w:instrText xml:space="preserve"> PAGEREF _Toc412718041 \h </w:instrText>
+            </w:r>
+            <w:r>
+              <w:rPr>
+                <w:noProof/>
+                <w:webHidden/>
+              </w:rPr>
+            </w:r>
+            <w:r>
+              <w:rPr>
+                <w:noProof/>
+                <w:webHidden/>
+              </w:rPr>
+              <w:fldChar w:fldCharType="separate"/>
+            </w:r>
+            <w:r>
+              <w:rPr>
+                <w:noProof/>
+                <w:webHidden/>
+              </w:rPr>
+              <w:t>6</w:t>
+            </w:r>
+            <w:r>
+              <w:rPr>
+                <w:noProof/>
+                <w:webHidden/>
+              </w:rPr>
+              <w:fldChar w:fldCharType="end"/>
+            </w:r>
+          </w:hyperlink>
+        </w:p>
+        <w:p>
+          <w:pPr>
+            <w:pStyle w:val="Verzeichnis1"/>
+            <w:tabs>
+              <w:tab w:val="right" w:leader="dot" w:pos="9062"/>
+            </w:tabs>
+            <w:rPr>
+              <w:rFonts w:eastAsiaTheme="minorEastAsia"/>
+              <w:noProof/>
+              <w:lang w:val="de-AT" w:eastAsia="de-AT"/>
+            </w:rPr>
+          </w:pPr>
+          <w:hyperlink w:anchor="_Toc412718042" w:history="1">
+            <w:r>
+              <w:rPr>
+                <w:rStyle w:val="Hyperlink"/>
+                <w:noProof/>
+                <w:lang w:val="de-AT"/>
+              </w:rPr>
               <w:t>Quellen</w:t>
             </w:r>
             <w:r>
@@ -720,7 +1429,7 @@
                 <w:noProof/>
                 <w:webHidden/>
               </w:rPr>
-              <w:instrText xml:space="preserve"> PAGEREF _Toc412707935 \h </w:instrText>
+              <w:instrText xml:space="preserve"> PAGEREF _Toc412718042 \h </w:instrText>
             </w:r>
             <w:r>
               <w:rPr>
@@ -740,7 +1449,7 @@
                 <w:noProof/>
                 <w:webHidden/>
               </w:rPr>
-              <w:t>5</w:t>
+              <w:t>7</w:t>
             </w:r>
             <w:r>
               <w:rPr>
@@ -786,14 +1495,12 @@
       <w:pPr>
         <w:pStyle w:val="berschrift1"/>
       </w:pPr>
-      <w:bookmarkStart w:id="0" w:name="_Toc412707929"/>
-      <w:proofErr w:type="spellStart"/>
+      <w:bookmarkStart w:id="0" w:name="_Toc412718024"/>
       <w:r>
         <w:lastRenderedPageBreak/>
         <w:t>Aufgabenstellung</w:t>
       </w:r>
       <w:bookmarkEnd w:id="0"/>
-      <w:proofErr w:type="spellEnd"/>
     </w:p>
     <w:p>
       <w:pPr>
@@ -856,22 +1563,14 @@
       </w:r>
       <w:r>
         <w:br/>
-        <w:t xml:space="preserve">ETL ist ein wichtiger Prozess bei einem Datawarehouse. Zeigen Sie wie Enterprise Integration Patterns [2] dabei eingesetzt werden können (8 Punkte, nur jene, die in dem Beispiel vorkommen). Verwenden Sie dazu das ETL </w:t>
-      </w:r>
-      <w:proofErr w:type="spellStart"/>
-      <w:r>
-        <w:t>Example</w:t>
-      </w:r>
-      <w:proofErr w:type="spellEnd"/>
-      <w:r>
-        <w:t xml:space="preserve"> [3]. Dokumentieren Sie die Implementierung sowie alle notwendigen Schritte ausführlich in einem Protokoll (8 Punkte). Fügen Sie den verwendeten Code nach den Metaregeln an und geben Sie alles als ZIP-Archiv (Gesamtes Framework mit Anleitung, wie das System gestartet werden kann) ab.</w:t>
+        <w:t>ETL ist ein wichtiger Prozess bei einem Datawarehouse. Zeigen Sie wie Enterprise Integration Patterns [2] dabei eingesetzt werden können (8 Punkte, nur jene, die in dem Beispiel vorkommen). Verwenden Sie dazu das ETL Example [3]. Dokumentieren Sie die Implementierung sowie alle notwendigen Schritte ausführlich in einem Protokoll (8 Punkte). Fügen Sie den verwendeten Code nach den Metaregeln an und geben Sie alles als ZIP-Archiv (Gesamtes Framework mit Anleitung, wie das System gestartet werden kann) ab.</w:t>
       </w:r>
     </w:p>
     <w:p>
       <w:pPr>
         <w:pStyle w:val="berschrift3"/>
       </w:pPr>
-      <w:bookmarkStart w:id="1" w:name="_Toc412707930"/>
+      <w:bookmarkStart w:id="1" w:name="_Toc412718025"/>
       <w:r>
         <w:t>Resources</w:t>
       </w:r>
@@ -903,56 +1602,14 @@
         <w:rPr>
           <w:lang w:val="en-GB"/>
         </w:rPr>
-        <w:t xml:space="preserve">; </w:t>
-      </w:r>
-      <w:proofErr w:type="spellStart"/>
+        <w:t>; abgerufen 13.02.2015</w:t>
+      </w:r>
       <w:r>
         <w:rPr>
           <w:lang w:val="en-GB"/>
         </w:rPr>
-        <w:t>abgerufen</w:t>
-      </w:r>
-      <w:proofErr w:type="spellEnd"/>
-      <w:r>
-        <w:rPr>
-          <w:lang w:val="en-GB"/>
-        </w:rPr>
-        <w:t xml:space="preserve"> 13.02.2015</w:t>
-      </w:r>
-      <w:r>
-        <w:rPr>
-          <w:lang w:val="en-GB"/>
-        </w:rPr>
         <w:br/>
-        <w:t xml:space="preserve">[2] Enterprise Integration Patterns; </w:t>
-      </w:r>
-      <w:proofErr w:type="spellStart"/>
-      <w:r>
-        <w:rPr>
-          <w:lang w:val="en-GB"/>
-        </w:rPr>
-        <w:t>G.Hohpe</w:t>
-      </w:r>
-      <w:proofErr w:type="spellEnd"/>
-      <w:r>
-        <w:rPr>
-          <w:lang w:val="en-GB"/>
-        </w:rPr>
-        <w:t xml:space="preserve">, </w:t>
-      </w:r>
-      <w:proofErr w:type="spellStart"/>
-      <w:r>
-        <w:rPr>
-          <w:lang w:val="en-GB"/>
-        </w:rPr>
-        <w:t>B.Woolf</w:t>
-      </w:r>
-      <w:proofErr w:type="spellEnd"/>
-      <w:r>
-        <w:rPr>
-          <w:lang w:val="en-GB"/>
-        </w:rPr>
-        <w:t xml:space="preserve">; 2003; Online: </w:t>
+        <w:t xml:space="preserve">[2] Enterprise Integration Patterns; G.Hohpe, B.Woolf; 2003; Online: </w:t>
       </w:r>
       <w:hyperlink r:id="rId11" w:tgtFrame="_blank" w:history="1">
         <w:r>
@@ -967,21 +1624,7 @@
         <w:rPr>
           <w:lang w:val="en-GB"/>
         </w:rPr>
-        <w:t xml:space="preserve">; </w:t>
-      </w:r>
-      <w:proofErr w:type="spellStart"/>
-      <w:r>
-        <w:rPr>
-          <w:lang w:val="en-GB"/>
-        </w:rPr>
-        <w:t>abgerufen</w:t>
-      </w:r>
-      <w:proofErr w:type="spellEnd"/>
-      <w:r>
-        <w:rPr>
-          <w:lang w:val="en-GB"/>
-        </w:rPr>
-        <w:t xml:space="preserve"> 13.02.2015</w:t>
+        <w:t>; abgerufen 13.02.2015</w:t>
       </w:r>
       <w:r>
         <w:rPr>
@@ -1003,21 +1646,7 @@
         <w:rPr>
           <w:lang w:val="en-GB"/>
         </w:rPr>
-        <w:t xml:space="preserve">; </w:t>
-      </w:r>
-      <w:proofErr w:type="spellStart"/>
-      <w:r>
-        <w:rPr>
-          <w:lang w:val="en-GB"/>
-        </w:rPr>
-        <w:t>abgerufen</w:t>
-      </w:r>
-      <w:proofErr w:type="spellEnd"/>
-      <w:r>
-        <w:rPr>
-          <w:lang w:val="en-GB"/>
-        </w:rPr>
-        <w:t xml:space="preserve"> 13.02.2015</w:t>
+        <w:t>; abgerufen 13.02.2015</w:t>
       </w:r>
     </w:p>
     <w:p>
@@ -1058,7 +1687,7 @@
           <w:lang w:val="de-AT"/>
         </w:rPr>
       </w:pPr>
-      <w:bookmarkStart w:id="2" w:name="_Toc412707931"/>
+      <w:bookmarkStart w:id="2" w:name="_Toc412718026"/>
       <w:r>
         <w:rPr>
           <w:lang w:val="de-AT"/>
@@ -1075,7 +1704,7 @@
           <w:lang w:val="de-AT"/>
         </w:rPr>
       </w:pPr>
-      <w:bookmarkStart w:id="3" w:name="_Toc412707932"/>
+      <w:bookmarkStart w:id="3" w:name="_Toc412718027"/>
       <w:r>
         <w:rPr>
           <w:lang w:val="de-AT"/>
@@ -1091,8 +1720,8 @@
         <w:tblLook w:val="04A0" w:firstRow="1" w:lastRow="0" w:firstColumn="1" w:lastColumn="0" w:noHBand="0" w:noVBand="1"/>
       </w:tblPr>
       <w:tblGrid>
-        <w:gridCol w:w="4361"/>
-        <w:gridCol w:w="1559"/>
+        <w:gridCol w:w="4503"/>
+        <w:gridCol w:w="1417"/>
         <w:gridCol w:w="1701"/>
         <w:gridCol w:w="1667"/>
       </w:tblGrid>
@@ -1102,7 +1731,7 @@
         </w:trPr>
         <w:tc>
           <w:tcPr>
-            <w:tcW w:w="4361" w:type="dxa"/>
+            <w:tcW w:w="4503" w:type="dxa"/>
           </w:tcPr>
           <w:p>
             <w:pPr>
@@ -1120,7 +1749,7 @@
         </w:tc>
         <w:tc>
           <w:tcPr>
-            <w:tcW w:w="1559" w:type="dxa"/>
+            <w:tcW w:w="1417" w:type="dxa"/>
           </w:tcPr>
           <w:p>
             <w:pPr>
@@ -1176,7 +1805,7 @@
       <w:tr>
         <w:tc>
           <w:tcPr>
-            <w:tcW w:w="4361" w:type="dxa"/>
+            <w:tcW w:w="4503" w:type="dxa"/>
           </w:tcPr>
           <w:p>
             <w:pPr>
@@ -1194,7 +1823,7 @@
         </w:tc>
         <w:tc>
           <w:tcPr>
-            <w:tcW w:w="1559" w:type="dxa"/>
+            <w:tcW w:w="1417" w:type="dxa"/>
           </w:tcPr>
           <w:p>
             <w:pPr>
@@ -1202,6 +1831,12 @@
                 <w:lang w:val="de-AT"/>
               </w:rPr>
             </w:pPr>
+            <w:r>
+              <w:rPr>
+                <w:lang w:val="de-AT"/>
+              </w:rPr>
+              <w:t>30</w:t>
+            </w:r>
           </w:p>
         </w:tc>
         <w:tc>
@@ -1214,6 +1849,12 @@
                 <w:lang w:val="de-AT"/>
               </w:rPr>
             </w:pPr>
+            <w:r>
+              <w:rPr>
+                <w:lang w:val="de-AT"/>
+              </w:rPr>
+              <w:t>Göbel, Perny</w:t>
+            </w:r>
           </w:p>
         </w:tc>
         <w:tc>
@@ -1226,13 +1867,19 @@
                 <w:lang w:val="de-AT"/>
               </w:rPr>
             </w:pPr>
+            <w:r>
+              <w:rPr>
+                <w:lang w:val="de-AT"/>
+              </w:rPr>
+              <w:t>30</w:t>
+            </w:r>
           </w:p>
         </w:tc>
       </w:tr>
       <w:tr>
         <w:tc>
           <w:tcPr>
-            <w:tcW w:w="4361" w:type="dxa"/>
+            <w:tcW w:w="4503" w:type="dxa"/>
           </w:tcPr>
           <w:p>
             <w:pPr>
@@ -1240,11 +1887,17 @@
                 <w:lang w:val="de-AT"/>
               </w:rPr>
             </w:pPr>
+            <w:r>
+              <w:rPr>
+                <w:lang w:val="de-AT"/>
+              </w:rPr>
+              <w:t>Technologiebeschreibung</w:t>
+            </w:r>
           </w:p>
         </w:tc>
         <w:tc>
           <w:tcPr>
-            <w:tcW w:w="1559" w:type="dxa"/>
+            <w:tcW w:w="1417" w:type="dxa"/>
           </w:tcPr>
           <w:p>
             <w:pPr>
@@ -1252,6 +1905,12 @@
                 <w:lang w:val="de-AT"/>
               </w:rPr>
             </w:pPr>
+            <w:r>
+              <w:rPr>
+                <w:lang w:val="de-AT"/>
+              </w:rPr>
+              <w:t>60</w:t>
+            </w:r>
           </w:p>
         </w:tc>
         <w:tc>
@@ -1264,6 +1923,12 @@
                 <w:lang w:val="de-AT"/>
               </w:rPr>
             </w:pPr>
+            <w:r>
+              <w:rPr>
+                <w:lang w:val="de-AT"/>
+              </w:rPr>
+              <w:t>Göbel</w:t>
+            </w:r>
           </w:p>
         </w:tc>
         <w:tc>
@@ -1276,13 +1941,19 @@
                 <w:lang w:val="de-AT"/>
               </w:rPr>
             </w:pPr>
+            <w:r>
+              <w:rPr>
+                <w:lang w:val="de-AT"/>
+              </w:rPr>
+              <w:t>40</w:t>
+            </w:r>
           </w:p>
         </w:tc>
       </w:tr>
       <w:tr>
         <w:tc>
           <w:tcPr>
-            <w:tcW w:w="4361" w:type="dxa"/>
+            <w:tcW w:w="4503" w:type="dxa"/>
           </w:tcPr>
           <w:p>
             <w:pPr>
@@ -1290,11 +1961,17 @@
                 <w:lang w:val="de-AT"/>
               </w:rPr>
             </w:pPr>
+            <w:r>
+              <w:rPr>
+                <w:lang w:val="de-AT"/>
+              </w:rPr>
+              <w:t>Sourcecodedokumenation</w:t>
+            </w:r>
           </w:p>
         </w:tc>
         <w:tc>
           <w:tcPr>
-            <w:tcW w:w="1559" w:type="dxa"/>
+            <w:tcW w:w="1417" w:type="dxa"/>
           </w:tcPr>
           <w:p>
             <w:pPr>
@@ -1302,6 +1979,12 @@
                 <w:lang w:val="de-AT"/>
               </w:rPr>
             </w:pPr>
+            <w:r>
+              <w:rPr>
+                <w:lang w:val="de-AT"/>
+              </w:rPr>
+              <w:t>60</w:t>
+            </w:r>
           </w:p>
         </w:tc>
         <w:tc>
@@ -1314,6 +1997,12 @@
                 <w:lang w:val="de-AT"/>
               </w:rPr>
             </w:pPr>
+            <w:r>
+              <w:rPr>
+                <w:lang w:val="de-AT"/>
+              </w:rPr>
+              <w:t>Perny</w:t>
+            </w:r>
           </w:p>
         </w:tc>
         <w:tc>
@@ -1332,7 +2021,7 @@
       <w:tr>
         <w:tc>
           <w:tcPr>
-            <w:tcW w:w="4361" w:type="dxa"/>
+            <w:tcW w:w="4503" w:type="dxa"/>
           </w:tcPr>
           <w:p>
             <w:pPr>
@@ -1340,11 +2029,17 @@
                 <w:lang w:val="de-AT"/>
               </w:rPr>
             </w:pPr>
+            <w:r>
+              <w:rPr>
+                <w:lang w:val="de-AT"/>
+              </w:rPr>
+              <w:t>Verwendete Patterns</w:t>
+            </w:r>
           </w:p>
         </w:tc>
         <w:tc>
           <w:tcPr>
-            <w:tcW w:w="1559" w:type="dxa"/>
+            <w:tcW w:w="1417" w:type="dxa"/>
           </w:tcPr>
           <w:p>
             <w:pPr>
@@ -1352,6 +2047,12 @@
                 <w:lang w:val="de-AT"/>
               </w:rPr>
             </w:pPr>
+            <w:r>
+              <w:rPr>
+                <w:lang w:val="de-AT"/>
+              </w:rPr>
+              <w:t>120</w:t>
+            </w:r>
           </w:p>
         </w:tc>
         <w:tc>
@@ -1364,6 +2065,12 @@
                 <w:lang w:val="de-AT"/>
               </w:rPr>
             </w:pPr>
+            <w:r>
+              <w:rPr>
+                <w:lang w:val="de-AT"/>
+              </w:rPr>
+              <w:t>Göbel</w:t>
+            </w:r>
           </w:p>
         </w:tc>
         <w:tc>
@@ -1376,13 +2083,19 @@
                 <w:lang w:val="de-AT"/>
               </w:rPr>
             </w:pPr>
+            <w:r>
+              <w:rPr>
+                <w:lang w:val="de-AT"/>
+              </w:rPr>
+              <w:t>150</w:t>
+            </w:r>
           </w:p>
         </w:tc>
       </w:tr>
       <w:tr>
         <w:tc>
           <w:tcPr>
-            <w:tcW w:w="4361" w:type="dxa"/>
+            <w:tcW w:w="4503" w:type="dxa"/>
             <w:tcBorders>
               <w:bottom w:val="single" w:sz="2" w:space="0" w:color="auto"/>
             </w:tcBorders>
@@ -1399,11 +2112,17 @@
               </w:rPr>
               <w:t>Dokumentation</w:t>
             </w:r>
+            <w:r>
+              <w:rPr>
+                <w:lang w:val="de-AT"/>
+              </w:rPr>
+              <w:t xml:space="preserve"> (Zeit, Deckblatt, Formatierung)</w:t>
+            </w:r>
           </w:p>
         </w:tc>
         <w:tc>
           <w:tcPr>
-            <w:tcW w:w="1559" w:type="dxa"/>
+            <w:tcW w:w="1417" w:type="dxa"/>
             <w:tcBorders>
               <w:bottom w:val="single" w:sz="2" w:space="0" w:color="auto"/>
             </w:tcBorders>
@@ -1414,6 +2133,12 @@
                 <w:lang w:val="de-AT"/>
               </w:rPr>
             </w:pPr>
+            <w:r>
+              <w:rPr>
+                <w:lang w:val="de-AT"/>
+              </w:rPr>
+              <w:t>30</w:t>
+            </w:r>
           </w:p>
         </w:tc>
         <w:tc>
@@ -1429,6 +2154,18 @@
                 <w:lang w:val="de-AT"/>
               </w:rPr>
             </w:pPr>
+            <w:r>
+              <w:rPr>
+                <w:lang w:val="de-AT"/>
+              </w:rPr>
+              <w:t>Perny</w:t>
+            </w:r>
+            <w:r>
+              <w:rPr>
+                <w:lang w:val="de-AT"/>
+              </w:rPr>
+              <w:t>, Göbel</w:t>
+            </w:r>
           </w:p>
         </w:tc>
         <w:tc>
@@ -1450,73 +2187,7 @@
       <w:tr>
         <w:tc>
           <w:tcPr>
-            <w:tcW w:w="4361" w:type="dxa"/>
-            <w:tcBorders>
-              <w:top w:val="single" w:sz="2" w:space="0" w:color="auto"/>
-              <w:bottom w:val="single" w:sz="18" w:space="0" w:color="auto"/>
-            </w:tcBorders>
-          </w:tcPr>
-          <w:p>
-            <w:pPr>
-              <w:rPr>
-                <w:lang w:val="de-AT"/>
-              </w:rPr>
-            </w:pPr>
-          </w:p>
-        </w:tc>
-        <w:tc>
-          <w:tcPr>
-            <w:tcW w:w="1559" w:type="dxa"/>
-            <w:tcBorders>
-              <w:top w:val="single" w:sz="2" w:space="0" w:color="auto"/>
-              <w:bottom w:val="single" w:sz="18" w:space="0" w:color="auto"/>
-            </w:tcBorders>
-          </w:tcPr>
-          <w:p>
-            <w:pPr>
-              <w:rPr>
-                <w:lang w:val="de-AT"/>
-              </w:rPr>
-            </w:pPr>
-          </w:p>
-        </w:tc>
-        <w:tc>
-          <w:tcPr>
-            <w:tcW w:w="1701" w:type="dxa"/>
-            <w:tcBorders>
-              <w:top w:val="single" w:sz="2" w:space="0" w:color="auto"/>
-              <w:bottom w:val="single" w:sz="18" w:space="0" w:color="auto"/>
-            </w:tcBorders>
-          </w:tcPr>
-          <w:p>
-            <w:pPr>
-              <w:rPr>
-                <w:lang w:val="de-AT"/>
-              </w:rPr>
-            </w:pPr>
-          </w:p>
-        </w:tc>
-        <w:tc>
-          <w:tcPr>
-            <w:tcW w:w="1667" w:type="dxa"/>
-            <w:tcBorders>
-              <w:top w:val="single" w:sz="2" w:space="0" w:color="auto"/>
-              <w:bottom w:val="single" w:sz="18" w:space="0" w:color="auto"/>
-            </w:tcBorders>
-          </w:tcPr>
-          <w:p>
-            <w:pPr>
-              <w:rPr>
-                <w:lang w:val="de-AT"/>
-              </w:rPr>
-            </w:pPr>
-          </w:p>
-        </w:tc>
-      </w:tr>
-      <w:tr>
-        <w:tc>
-          <w:tcPr>
-            <w:tcW w:w="4361" w:type="dxa"/>
+            <w:tcW w:w="4503" w:type="dxa"/>
             <w:tcBorders>
               <w:top w:val="single" w:sz="18" w:space="0" w:color="auto"/>
             </w:tcBorders>
@@ -1537,17 +2208,38 @@
         </w:tc>
         <w:tc>
           <w:tcPr>
-            <w:tcW w:w="1559" w:type="dxa"/>
+            <w:tcW w:w="1417" w:type="dxa"/>
             <w:tcBorders>
               <w:top w:val="single" w:sz="18" w:space="0" w:color="auto"/>
             </w:tcBorders>
           </w:tcPr>
           <w:p>
             <w:pPr>
+              <w:jc w:val="center"/>
               <w:rPr>
                 <w:lang w:val="de-AT"/>
               </w:rPr>
             </w:pPr>
+            <w:r>
+              <w:rPr>
+                <w:lang w:val="de-AT"/>
+              </w:rPr>
+              <w:t xml:space="preserve">300  </w:t>
+            </w:r>
+          </w:p>
+          <w:p>
+            <w:pPr>
+              <w:jc w:val="center"/>
+              <w:rPr>
+                <w:lang w:val="de-AT"/>
+              </w:rPr>
+            </w:pPr>
+            <w:r>
+              <w:rPr>
+                <w:lang w:val="de-AT"/>
+              </w:rPr>
+              <w:t>= 6 Stunden</w:t>
+            </w:r>
           </w:p>
         </w:tc>
         <w:tc>
@@ -1584,7 +2276,451 @@
     </w:tbl>
     <w:p>
       <w:pPr>
-        <w:pStyle w:val="berschrift1"/>
+        <w:pStyle w:val="berschrift2"/>
+        <w:rPr>
+          <w:lang w:val="de-AT"/>
+        </w:rPr>
+      </w:pPr>
+    </w:p>
+    <w:p>
+      <w:pPr>
+        <w:pStyle w:val="berschrift2"/>
+        <w:rPr>
+          <w:lang w:val="de-AT"/>
+        </w:rPr>
+      </w:pPr>
+      <w:bookmarkStart w:id="4" w:name="_Toc412718028"/>
+      <w:r>
+        <w:rPr>
+          <w:lang w:val="de-AT"/>
+        </w:rPr>
+        <w:t>Zeitaufzeichnung Göbel</w:t>
+      </w:r>
+      <w:bookmarkEnd w:id="4"/>
+    </w:p>
+    <w:tbl>
+      <w:tblPr>
+        <w:tblStyle w:val="Tabellenraster"/>
+        <w:tblW w:w="0" w:type="auto"/>
+        <w:tblLook w:val="04A0" w:firstRow="1" w:lastRow="0" w:firstColumn="1" w:lastColumn="0" w:noHBand="0" w:noVBand="1"/>
+      </w:tblPr>
+      <w:tblGrid>
+        <w:gridCol w:w="3070"/>
+        <w:gridCol w:w="3071"/>
+        <w:gridCol w:w="3071"/>
+      </w:tblGrid>
+      <w:tr>
+        <w:trPr>
+          <w:cnfStyle w:val="100000000000" w:firstRow="1" w:lastRow="0" w:firstColumn="0" w:lastColumn="0" w:oddVBand="0" w:evenVBand="0" w:oddHBand="0" w:evenHBand="0" w:firstRowFirstColumn="0" w:firstRowLastColumn="0" w:lastRowFirstColumn="0" w:lastRowLastColumn="0"/>
+        </w:trPr>
+        <w:tc>
+          <w:tcPr>
+            <w:tcW w:w="3070" w:type="dxa"/>
+          </w:tcPr>
+          <w:p>
+            <w:pPr>
+              <w:rPr>
+                <w:lang w:val="de-AT"/>
+              </w:rPr>
+            </w:pPr>
+            <w:r>
+              <w:rPr>
+                <w:lang w:val="de-AT"/>
+              </w:rPr>
+              <w:t>Arbeit</w:t>
+            </w:r>
+          </w:p>
+        </w:tc>
+        <w:tc>
+          <w:tcPr>
+            <w:tcW w:w="3071" w:type="dxa"/>
+          </w:tcPr>
+          <w:p>
+            <w:pPr>
+              <w:rPr>
+                <w:lang w:val="de-AT"/>
+              </w:rPr>
+            </w:pPr>
+            <w:r>
+              <w:rPr>
+                <w:lang w:val="de-AT"/>
+              </w:rPr>
+              <w:t>Datum</w:t>
+            </w:r>
+          </w:p>
+        </w:tc>
+        <w:tc>
+          <w:tcPr>
+            <w:tcW w:w="3071" w:type="dxa"/>
+          </w:tcPr>
+          <w:p>
+            <w:pPr>
+              <w:rPr>
+                <w:lang w:val="de-AT"/>
+              </w:rPr>
+            </w:pPr>
+            <w:r>
+              <w:rPr>
+                <w:lang w:val="de-AT"/>
+              </w:rPr>
+              <w:t>Dauer (in min)</w:t>
+            </w:r>
+          </w:p>
+        </w:tc>
+      </w:tr>
+      <w:tr>
+        <w:tc>
+          <w:tcPr>
+            <w:tcW w:w="3070" w:type="dxa"/>
+          </w:tcPr>
+          <w:p>
+            <w:pPr>
+              <w:rPr>
+                <w:lang w:val="de-AT"/>
+              </w:rPr>
+            </w:pPr>
+            <w:r>
+              <w:rPr>
+                <w:lang w:val="de-AT"/>
+              </w:rPr>
+              <w:t>Ausführen von EAI, Dokumentation</w:t>
+            </w:r>
+          </w:p>
+        </w:tc>
+        <w:tc>
+          <w:tcPr>
+            <w:tcW w:w="3071" w:type="dxa"/>
+          </w:tcPr>
+          <w:p>
+            <w:pPr>
+              <w:rPr>
+                <w:lang w:val="de-AT"/>
+              </w:rPr>
+            </w:pPr>
+            <w:r>
+              <w:rPr>
+                <w:lang w:val="de-AT"/>
+              </w:rPr>
+              <w:t>15.02.2015</w:t>
+            </w:r>
+          </w:p>
+        </w:tc>
+        <w:tc>
+          <w:tcPr>
+            <w:tcW w:w="3071" w:type="dxa"/>
+          </w:tcPr>
+          <w:p>
+            <w:pPr>
+              <w:rPr>
+                <w:lang w:val="de-AT"/>
+              </w:rPr>
+            </w:pPr>
+            <w:r>
+              <w:rPr>
+                <w:lang w:val="de-AT"/>
+              </w:rPr>
+              <w:t>30</w:t>
+            </w:r>
+          </w:p>
+        </w:tc>
+      </w:tr>
+      <w:tr>
+        <w:tc>
+          <w:tcPr>
+            <w:tcW w:w="3070" w:type="dxa"/>
+          </w:tcPr>
+          <w:p>
+            <w:pPr>
+              <w:rPr>
+                <w:lang w:val="de-AT"/>
+              </w:rPr>
+            </w:pPr>
+            <w:r>
+              <w:rPr>
+                <w:lang w:val="de-AT"/>
+              </w:rPr>
+              <w:t>Technologiebeschreibung</w:t>
+            </w:r>
+          </w:p>
+        </w:tc>
+        <w:tc>
+          <w:tcPr>
+            <w:tcW w:w="3071" w:type="dxa"/>
+          </w:tcPr>
+          <w:p>
+            <w:pPr>
+              <w:rPr>
+                <w:lang w:val="de-AT"/>
+              </w:rPr>
+            </w:pPr>
+            <w:r>
+              <w:rPr>
+                <w:lang w:val="de-AT"/>
+              </w:rPr>
+              <w:t>22.02.2015</w:t>
+            </w:r>
+          </w:p>
+        </w:tc>
+        <w:tc>
+          <w:tcPr>
+            <w:tcW w:w="3071" w:type="dxa"/>
+          </w:tcPr>
+          <w:p>
+            <w:pPr>
+              <w:rPr>
+                <w:lang w:val="de-AT"/>
+              </w:rPr>
+            </w:pPr>
+            <w:r>
+              <w:rPr>
+                <w:lang w:val="de-AT"/>
+              </w:rPr>
+              <w:t>40</w:t>
+            </w:r>
+          </w:p>
+        </w:tc>
+      </w:tr>
+      <w:tr>
+        <w:tc>
+          <w:tcPr>
+            <w:tcW w:w="3070" w:type="dxa"/>
+          </w:tcPr>
+          <w:p>
+            <w:pPr>
+              <w:rPr>
+                <w:lang w:val="de-AT"/>
+              </w:rPr>
+            </w:pPr>
+            <w:r>
+              <w:rPr>
+                <w:lang w:val="de-AT"/>
+              </w:rPr>
+              <w:t>Verwendete Patterns</w:t>
+            </w:r>
+          </w:p>
+        </w:tc>
+        <w:tc>
+          <w:tcPr>
+            <w:tcW w:w="3071" w:type="dxa"/>
+          </w:tcPr>
+          <w:p>
+            <w:pPr>
+              <w:rPr>
+                <w:lang w:val="de-AT"/>
+              </w:rPr>
+            </w:pPr>
+            <w:r>
+              <w:rPr>
+                <w:lang w:val="de-AT"/>
+              </w:rPr>
+              <w:t>26.02.2015</w:t>
+            </w:r>
+          </w:p>
+        </w:tc>
+        <w:tc>
+          <w:tcPr>
+            <w:tcW w:w="3071" w:type="dxa"/>
+          </w:tcPr>
+          <w:p>
+            <w:pPr>
+              <w:rPr>
+                <w:lang w:val="de-AT"/>
+              </w:rPr>
+            </w:pPr>
+            <w:r>
+              <w:rPr>
+                <w:lang w:val="de-AT"/>
+              </w:rPr>
+              <w:t>150</w:t>
+            </w:r>
+          </w:p>
+        </w:tc>
+      </w:tr>
+    </w:tbl>
+    <w:p>
+      <w:pPr>
+        <w:rPr>
+          <w:lang w:val="de-AT"/>
+        </w:rPr>
+      </w:pPr>
+    </w:p>
+    <w:p>
+      <w:pPr>
+        <w:pStyle w:val="berschrift2"/>
+        <w:rPr>
+          <w:lang w:val="de-AT"/>
+        </w:rPr>
+      </w:pPr>
+      <w:bookmarkStart w:id="5" w:name="_Toc412718029"/>
+      <w:r>
+        <w:rPr>
+          <w:lang w:val="de-AT"/>
+        </w:rPr>
+        <w:t>Zeitaufzeichnung Perny</w:t>
+      </w:r>
+      <w:bookmarkEnd w:id="5"/>
+    </w:p>
+    <w:tbl>
+      <w:tblPr>
+        <w:tblStyle w:val="Tabellenraster"/>
+        <w:tblW w:w="0" w:type="auto"/>
+        <w:tblLook w:val="04A0" w:firstRow="1" w:lastRow="0" w:firstColumn="1" w:lastColumn="0" w:noHBand="0" w:noVBand="1"/>
+      </w:tblPr>
+      <w:tblGrid>
+        <w:gridCol w:w="3070"/>
+        <w:gridCol w:w="3071"/>
+        <w:gridCol w:w="3071"/>
+      </w:tblGrid>
+      <w:tr>
+        <w:trPr>
+          <w:cnfStyle w:val="100000000000" w:firstRow="1" w:lastRow="0" w:firstColumn="0" w:lastColumn="0" w:oddVBand="0" w:evenVBand="0" w:oddHBand="0" w:evenHBand="0" w:firstRowFirstColumn="0" w:firstRowLastColumn="0" w:lastRowFirstColumn="0" w:lastRowLastColumn="0"/>
+        </w:trPr>
+        <w:tc>
+          <w:tcPr>
+            <w:tcW w:w="3070" w:type="dxa"/>
+          </w:tcPr>
+          <w:p>
+            <w:pPr>
+              <w:rPr>
+                <w:lang w:val="de-AT"/>
+              </w:rPr>
+            </w:pPr>
+            <w:r>
+              <w:rPr>
+                <w:lang w:val="de-AT"/>
+              </w:rPr>
+              <w:t>Arbeit</w:t>
+            </w:r>
+          </w:p>
+        </w:tc>
+        <w:tc>
+          <w:tcPr>
+            <w:tcW w:w="3071" w:type="dxa"/>
+          </w:tcPr>
+          <w:p>
+            <w:pPr>
+              <w:rPr>
+                <w:lang w:val="de-AT"/>
+              </w:rPr>
+            </w:pPr>
+            <w:r>
+              <w:rPr>
+                <w:lang w:val="de-AT"/>
+              </w:rPr>
+              <w:t>Datum</w:t>
+            </w:r>
+          </w:p>
+        </w:tc>
+        <w:tc>
+          <w:tcPr>
+            <w:tcW w:w="3071" w:type="dxa"/>
+          </w:tcPr>
+          <w:p>
+            <w:pPr>
+              <w:rPr>
+                <w:lang w:val="de-AT"/>
+              </w:rPr>
+            </w:pPr>
+            <w:r>
+              <w:rPr>
+                <w:lang w:val="de-AT"/>
+              </w:rPr>
+              <w:t>Dauer (in min)</w:t>
+            </w:r>
+          </w:p>
+        </w:tc>
+      </w:tr>
+      <w:tr>
+        <w:tc>
+          <w:tcPr>
+            <w:tcW w:w="3070" w:type="dxa"/>
+          </w:tcPr>
+          <w:p>
+            <w:pPr>
+              <w:rPr>
+                <w:lang w:val="de-AT"/>
+              </w:rPr>
+            </w:pPr>
+          </w:p>
+        </w:tc>
+        <w:tc>
+          <w:tcPr>
+            <w:tcW w:w="3071" w:type="dxa"/>
+          </w:tcPr>
+          <w:p>
+            <w:pPr>
+              <w:rPr>
+                <w:lang w:val="de-AT"/>
+              </w:rPr>
+            </w:pPr>
+            <w:r>
+              <w:rPr>
+                <w:lang w:val="de-AT"/>
+              </w:rPr>
+              <w:t>22.02.2015</w:t>
+            </w:r>
+          </w:p>
+        </w:tc>
+        <w:tc>
+          <w:tcPr>
+            <w:tcW w:w="3071" w:type="dxa"/>
+          </w:tcPr>
+          <w:p>
+            <w:pPr>
+              <w:rPr>
+                <w:lang w:val="de-AT"/>
+              </w:rPr>
+            </w:pPr>
+          </w:p>
+        </w:tc>
+      </w:tr>
+      <w:tr>
+        <w:tc>
+          <w:tcPr>
+            <w:tcW w:w="3070" w:type="dxa"/>
+          </w:tcPr>
+          <w:p>
+            <w:pPr>
+              <w:rPr>
+                <w:lang w:val="de-AT"/>
+              </w:rPr>
+            </w:pPr>
+          </w:p>
+        </w:tc>
+        <w:tc>
+          <w:tcPr>
+            <w:tcW w:w="3071" w:type="dxa"/>
+          </w:tcPr>
+          <w:p>
+            <w:pPr>
+              <w:rPr>
+                <w:lang w:val="de-AT"/>
+              </w:rPr>
+            </w:pPr>
+            <w:r>
+              <w:rPr>
+                <w:lang w:val="de-AT"/>
+              </w:rPr>
+              <w:t>26.02.2015</w:t>
+            </w:r>
+          </w:p>
+        </w:tc>
+        <w:tc>
+          <w:tcPr>
+            <w:tcW w:w="3071" w:type="dxa"/>
+          </w:tcPr>
+          <w:p>
+            <w:pPr>
+              <w:rPr>
+                <w:lang w:val="de-AT"/>
+              </w:rPr>
+            </w:pPr>
+          </w:p>
+        </w:tc>
+      </w:tr>
+    </w:tbl>
+    <w:p>
+      <w:pPr>
         <w:rPr>
           <w:lang w:val="de-AT"/>
         </w:rPr>
@@ -1616,6 +2752,7 @@
           <w:lang w:val="de-AT"/>
         </w:rPr>
       </w:pPr>
+      <w:bookmarkStart w:id="6" w:name="_Toc412718030"/>
       <w:r>
         <w:rPr>
           <w:lang w:val="de-AT"/>
@@ -1623,6 +2760,7 @@
         <w:lastRenderedPageBreak/>
         <w:t>Installation und Inbetriebnahme</w:t>
       </w:r>
+      <w:bookmarkEnd w:id="6"/>
     </w:p>
     <w:p>
       <w:pPr>
@@ -1631,40 +2769,26 @@
           <w:lang w:val="de-AT"/>
         </w:rPr>
       </w:pPr>
-      <w:bookmarkStart w:id="4" w:name="_Toc412707934"/>
+      <w:bookmarkStart w:id="7" w:name="_Toc412718031"/>
       <w:r>
         <w:rPr>
           <w:lang w:val="de-AT"/>
         </w:rPr>
         <w:t>Ausführen</w:t>
       </w:r>
-      <w:bookmarkEnd w:id="4"/>
-    </w:p>
-    <w:p>
-      <w:pPr>
-        <w:rPr>
-          <w:lang w:val="de-AT"/>
-        </w:rPr>
-      </w:pPr>
-      <w:r>
-        <w:rPr>
-          <w:lang w:val="de-AT"/>
-        </w:rPr>
-        <w:t>Runterladen von Apache-</w:t>
-      </w:r>
-      <w:proofErr w:type="spellStart"/>
-      <w:r>
-        <w:rPr>
-          <w:lang w:val="de-AT"/>
-        </w:rPr>
-        <w:t>Camel</w:t>
-      </w:r>
-      <w:proofErr w:type="spellEnd"/>
-      <w:r>
-        <w:rPr>
-          <w:lang w:val="de-AT"/>
-        </w:rPr>
-        <w:t xml:space="preserve"> [1]</w:t>
+      <w:bookmarkEnd w:id="7"/>
+    </w:p>
+    <w:p>
+      <w:pPr>
+        <w:rPr>
+          <w:lang w:val="de-AT"/>
+        </w:rPr>
+      </w:pPr>
+      <w:r>
+        <w:rPr>
+          <w:lang w:val="de-AT"/>
+        </w:rPr>
+        <w:t>Runterladen von Apache-Camel [1]</w:t>
       </w:r>
     </w:p>
     <w:p>
@@ -1679,233 +2803,73 @@
         </w:rPr>
         <w:t xml:space="preserve">Entpacken mit </w:t>
       </w:r>
-      <w:proofErr w:type="spellStart"/>
       <w:r>
         <w:rPr>
           <w:i/>
           <w:color w:val="7030A0"/>
           <w:lang w:val="de-AT"/>
         </w:rPr>
-        <w:t>tar</w:t>
-      </w:r>
-      <w:proofErr w:type="spellEnd"/>
-      <w:r>
+        <w:t>tar –xvf</w:t>
+      </w:r>
+    </w:p>
+    <w:p>
+      <w:pPr>
         <w:rPr>
           <w:i/>
           <w:color w:val="7030A0"/>
           <w:lang w:val="de-AT"/>
         </w:rPr>
-        <w:t xml:space="preserve"> –</w:t>
-      </w:r>
-      <w:proofErr w:type="spellStart"/>
+      </w:pPr>
       <w:r>
         <w:rPr>
           <w:i/>
           <w:color w:val="7030A0"/>
           <w:lang w:val="de-AT"/>
         </w:rPr>
-        <w:t>xvf</w:t>
-      </w:r>
-      <w:proofErr w:type="spellEnd"/>
-    </w:p>
-    <w:p>
-      <w:pPr>
+        <w:t>Cd examples/camel_example-etl</w:t>
+      </w:r>
+    </w:p>
+    <w:p>
+      <w:pPr>
+        <w:rPr>
+          <w:color w:val="7030A0"/>
+          <w:lang w:val="de-AT"/>
+        </w:rPr>
+      </w:pPr>
+      <w:r>
+        <w:rPr>
+          <w:lang w:val="de-AT"/>
+        </w:rPr>
+        <w:t>Falls noch nicht vorhanden Maven installieren</w:t>
+      </w:r>
+      <w:r>
+        <w:rPr>
+          <w:color w:val="7030A0"/>
+          <w:lang w:val="de-AT"/>
+        </w:rPr>
+        <w:t xml:space="preserve">. </w:t>
+      </w:r>
+      <w:r>
         <w:rPr>
           <w:i/>
           <w:color w:val="7030A0"/>
           <w:lang w:val="de-AT"/>
         </w:rPr>
-      </w:pPr>
-      <w:proofErr w:type="spellStart"/>
-      <w:r>
-        <w:rPr>
-          <w:i/>
-          <w:color w:val="7030A0"/>
-          <w:lang w:val="de-AT"/>
-        </w:rPr>
-        <w:t>Cd</w:t>
-      </w:r>
-      <w:proofErr w:type="spellEnd"/>
-      <w:r>
-        <w:rPr>
-          <w:i/>
-          <w:color w:val="7030A0"/>
-          <w:lang w:val="de-AT"/>
-        </w:rPr>
-        <w:t xml:space="preserve"> </w:t>
-      </w:r>
-      <w:proofErr w:type="spellStart"/>
-      <w:r>
-        <w:rPr>
-          <w:i/>
-          <w:color w:val="7030A0"/>
-          <w:lang w:val="de-AT"/>
-        </w:rPr>
-        <w:t>examples</w:t>
-      </w:r>
-      <w:proofErr w:type="spellEnd"/>
-      <w:r>
-        <w:rPr>
-          <w:i/>
-          <w:color w:val="7030A0"/>
-          <w:lang w:val="de-AT"/>
-        </w:rPr>
-        <w:t>/</w:t>
-      </w:r>
-      <w:proofErr w:type="spellStart"/>
-      <w:r>
-        <w:rPr>
-          <w:i/>
-          <w:color w:val="7030A0"/>
-          <w:lang w:val="de-AT"/>
-        </w:rPr>
-        <w:t>camel_example-etl</w:t>
-      </w:r>
-      <w:proofErr w:type="spellEnd"/>
-    </w:p>
-    <w:p>
-      <w:pPr>
-        <w:rPr>
-          <w:color w:val="7030A0"/>
-          <w:lang w:val="de-AT"/>
-        </w:rPr>
-      </w:pPr>
-      <w:r>
-        <w:rPr>
-          <w:lang w:val="de-AT"/>
-        </w:rPr>
-        <w:t xml:space="preserve">Falls noch nicht vorhanden </w:t>
-      </w:r>
-      <w:proofErr w:type="spellStart"/>
-      <w:r>
-        <w:rPr>
-          <w:lang w:val="de-AT"/>
-        </w:rPr>
-        <w:t>Maven</w:t>
-      </w:r>
-      <w:proofErr w:type="spellEnd"/>
-      <w:r>
-        <w:rPr>
-          <w:lang w:val="de-AT"/>
-        </w:rPr>
-        <w:t xml:space="preserve"> installieren</w:t>
-      </w:r>
-      <w:r>
-        <w:rPr>
-          <w:color w:val="7030A0"/>
-          <w:lang w:val="de-AT"/>
-        </w:rPr>
-        <w:t xml:space="preserve">. </w:t>
-      </w:r>
-      <w:proofErr w:type="spellStart"/>
-      <w:r>
-        <w:rPr>
-          <w:i/>
-          <w:color w:val="7030A0"/>
-          <w:lang w:val="de-AT"/>
-        </w:rPr>
-        <w:t>Apt-get</w:t>
-      </w:r>
-      <w:proofErr w:type="spellEnd"/>
-      <w:r>
-        <w:rPr>
-          <w:i/>
-          <w:color w:val="7030A0"/>
-          <w:lang w:val="de-AT"/>
-        </w:rPr>
-        <w:t xml:space="preserve"> </w:t>
-      </w:r>
-      <w:proofErr w:type="spellStart"/>
-      <w:r>
-        <w:rPr>
-          <w:i/>
-          <w:color w:val="7030A0"/>
-          <w:lang w:val="de-AT"/>
-        </w:rPr>
-        <w:t>install</w:t>
-      </w:r>
-      <w:proofErr w:type="spellEnd"/>
-      <w:r>
-        <w:rPr>
-          <w:i/>
-          <w:color w:val="7030A0"/>
-          <w:lang w:val="de-AT"/>
-        </w:rPr>
-        <w:t xml:space="preserve"> </w:t>
-      </w:r>
-      <w:proofErr w:type="spellStart"/>
-      <w:r>
-        <w:rPr>
-          <w:i/>
-          <w:color w:val="7030A0"/>
-          <w:lang w:val="de-AT"/>
-        </w:rPr>
-        <w:t>maven</w:t>
-      </w:r>
-      <w:proofErr w:type="spellEnd"/>
-    </w:p>
-    <w:p>
-      <w:pPr>
-        <w:rPr>
-          <w:lang w:val="de-AT"/>
-        </w:rPr>
-      </w:pPr>
-      <w:r>
-        <w:rPr>
-          <w:lang w:val="de-AT"/>
-        </w:rPr>
-        <w:t xml:space="preserve">Lesen des README und ausführen von </w:t>
-      </w:r>
-      <w:proofErr w:type="spellStart"/>
-      <w:r>
-        <w:rPr>
-          <w:lang w:val="de-AT"/>
-        </w:rPr>
-        <w:t>mvn</w:t>
-      </w:r>
-      <w:proofErr w:type="spellEnd"/>
-      <w:r>
-        <w:rPr>
-          <w:lang w:val="de-AT"/>
-        </w:rPr>
-        <w:t xml:space="preserve"> </w:t>
-      </w:r>
-      <w:proofErr w:type="spellStart"/>
-      <w:r>
-        <w:rPr>
-          <w:lang w:val="de-AT"/>
-        </w:rPr>
-        <w:t>compile</w:t>
-      </w:r>
-      <w:proofErr w:type="spellEnd"/>
-      <w:r>
-        <w:rPr>
-          <w:lang w:val="de-AT"/>
-        </w:rPr>
-        <w:t xml:space="preserve"> und </w:t>
-      </w:r>
-      <w:proofErr w:type="spellStart"/>
-      <w:r>
-        <w:rPr>
-          <w:lang w:val="de-AT"/>
-        </w:rPr>
-        <w:t>mvn</w:t>
-      </w:r>
-      <w:proofErr w:type="spellEnd"/>
-      <w:r>
-        <w:rPr>
-          <w:lang w:val="de-AT"/>
-        </w:rPr>
-        <w:t xml:space="preserve"> </w:t>
-      </w:r>
-      <w:proofErr w:type="spellStart"/>
-      <w:r>
-        <w:rPr>
-          <w:lang w:val="de-AT"/>
-        </w:rPr>
-        <w:t>camel:run</w:t>
-      </w:r>
-      <w:proofErr w:type="spellEnd"/>
+        <w:t>Apt-get install maven</w:t>
+      </w:r>
+    </w:p>
+    <w:p>
+      <w:pPr>
+        <w:rPr>
+          <w:lang w:val="de-AT"/>
+        </w:rPr>
+      </w:pPr>
+      <w:r>
+        <w:rPr>
+          <w:lang w:val="de-AT"/>
+        </w:rPr>
+        <w:t>Lesen des README und ausführen von mvn compile und mvn camel:run</w:t>
+      </w:r>
     </w:p>
     <w:p>
       <w:pPr>
@@ -1999,21 +2963,7 @@
         <w:rPr>
           <w:lang w:val="de-AT"/>
         </w:rPr>
-        <w:t xml:space="preserve">Fehler: Zwischen den Datensätzen eine </w:t>
-      </w:r>
-      <w:proofErr w:type="spellStart"/>
-      <w:r>
-        <w:rPr>
-          <w:lang w:val="de-AT"/>
-        </w:rPr>
-        <w:t>NullPointerException</w:t>
-      </w:r>
-      <w:proofErr w:type="spellEnd"/>
-      <w:r>
-        <w:rPr>
-          <w:lang w:val="de-AT"/>
-        </w:rPr>
-        <w:t>:</w:t>
+        <w:t>Fehler: Zwischen den Datensätzen eine NullPointerException:</w:t>
       </w:r>
       <w:r>
         <w:rPr>
@@ -2144,7 +3094,7 @@
           <w:lang w:val="de-AT"/>
         </w:rPr>
       </w:pPr>
-      <w:bookmarkStart w:id="5" w:name="_Toc412707935"/>
+      <w:bookmarkStart w:id="8" w:name="_Toc412718032"/>
       <w:r>
         <w:rPr>
           <w:lang w:val="de-AT"/>
@@ -2152,6 +3102,7 @@
         <w:lastRenderedPageBreak/>
         <w:t>Technologiebeschreibung</w:t>
       </w:r>
+      <w:bookmarkEnd w:id="8"/>
     </w:p>
     <w:p>
       <w:pPr>
@@ -2160,35 +3111,21 @@
           <w:lang w:val="de-AT"/>
         </w:rPr>
       </w:pPr>
+      <w:bookmarkStart w:id="9" w:name="_Toc412718033"/>
       <w:r>
         <w:rPr>
           <w:lang w:val="de-AT"/>
         </w:rPr>
         <w:t>EAI</w:t>
       </w:r>
+      <w:bookmarkEnd w:id="9"/>
     </w:p>
     <w:p>
       <w:pPr>
         <w:pStyle w:val="KeinLeerraum"/>
       </w:pPr>
       <w:r>
-        <w:t xml:space="preserve">Enterprise </w:t>
-      </w:r>
-      <w:proofErr w:type="spellStart"/>
-      <w:r>
-        <w:t>Application</w:t>
-      </w:r>
-      <w:proofErr w:type="spellEnd"/>
-      <w:r>
-        <w:t xml:space="preserve"> Integration, kurz EAI, ist eine IT-Infrastruktur zur Kopplung von IT-Systemen </w:t>
-      </w:r>
-      <w:proofErr w:type="spellStart"/>
-      <w:r>
-        <w:t>z.B</w:t>
-      </w:r>
-      <w:proofErr w:type="spellEnd"/>
-      <w:r>
-        <w:t>: ERP, CRM, SCM und andere betriebswirtschaftliche Systeme. [2]</w:t>
+        <w:t>Enterprise Application Integration, kurz EAI, ist eine IT-Infrastruktur zur Kopplung von IT-Systemen z.B: ERP, CRM, SCM und andere betriebswirtschaftliche Systeme. [2]</w:t>
       </w:r>
     </w:p>
     <w:p>
@@ -2196,15 +3133,7 @@
         <w:pStyle w:val="KeinLeerraum"/>
       </w:pPr>
       <w:r>
-        <w:t xml:space="preserve">Das Hauptprinzip von EAI ist eine </w:t>
-      </w:r>
-      <w:proofErr w:type="spellStart"/>
-      <w:r>
-        <w:t>loose</w:t>
-      </w:r>
-      <w:proofErr w:type="spellEnd"/>
-      <w:r>
-        <w:t xml:space="preserve"> Kopplung</w:t>
+        <w:t>Das Hauptprinzip von EAI ist eine loose Kopplung</w:t>
       </w:r>
       <w:r>
         <w:t xml:space="preserve"> und beschreibt nicht wie das Softwareprodukt selbst auszusehen hat. [3]</w:t>
@@ -2298,35 +3227,56 @@
     <w:p>
       <w:pPr>
         <w:pStyle w:val="berschrift2"/>
+        <w:rPr>
+          <w:lang w:val="de-AT"/>
+        </w:rPr>
       </w:pPr>
     </w:p>
     <w:p>
       <w:pPr>
         <w:pStyle w:val="berschrift2"/>
+        <w:rPr>
+          <w:lang w:val="de-AT"/>
+        </w:rPr>
       </w:pPr>
     </w:p>
     <w:p>
       <w:pPr>
         <w:pStyle w:val="berschrift2"/>
+        <w:rPr>
+          <w:lang w:val="de-AT"/>
+        </w:rPr>
       </w:pPr>
     </w:p>
     <w:p>
       <w:pPr>
         <w:pStyle w:val="berschrift2"/>
+        <w:rPr>
+          <w:lang w:val="de-AT"/>
+        </w:rPr>
       </w:pPr>
     </w:p>
     <w:p>
       <w:pPr>
         <w:pStyle w:val="berschrift2"/>
+        <w:rPr>
+          <w:lang w:val="de-AT"/>
+        </w:rPr>
       </w:pPr>
     </w:p>
     <w:p>
       <w:pPr>
         <w:pStyle w:val="berschrift2"/>
-      </w:pPr>
+        <w:rPr>
+          <w:lang w:val="de-AT"/>
+        </w:rPr>
+      </w:pPr>
+      <w:bookmarkStart w:id="10" w:name="_Toc412717577"/>
+      <w:bookmarkStart w:id="11" w:name="_Toc412718034"/>
       <w:r>
         <w:rPr>
           <w:noProof/>
+          <w:lang w:val="de-AT" w:eastAsia="de-AT"/>
         </w:rPr>
         <mc:AlternateContent>
           <mc:Choice Requires="wps">
@@ -2390,39 +3340,7 @@
                                 <w:sz w:val="18"/>
                                 <w:szCs w:val="18"/>
                               </w:rPr>
-                              <w:t xml:space="preserve">bb.1: </w:t>
-                            </w:r>
-                            <w:proofErr w:type="spellStart"/>
-                            <w:r>
-                              <w:rPr>
-                                <w:sz w:val="18"/>
-                                <w:szCs w:val="18"/>
-                              </w:rPr>
-                              <w:t>Übersicht</w:t>
-                            </w:r>
-                            <w:proofErr w:type="spellEnd"/>
-                            <w:r>
-                              <w:rPr>
-                                <w:sz w:val="18"/>
-                                <w:szCs w:val="18"/>
-                              </w:rPr>
-                              <w:t xml:space="preserve"> EAI </w:t>
-                            </w:r>
-                            <w:proofErr w:type="spellStart"/>
-                            <w:r>
-                              <w:rPr>
-                                <w:sz w:val="18"/>
-                                <w:szCs w:val="18"/>
-                              </w:rPr>
-                              <w:t>Aufbau</w:t>
-                            </w:r>
-                            <w:proofErr w:type="spellEnd"/>
-                            <w:r>
-                              <w:rPr>
-                                <w:sz w:val="18"/>
-                                <w:szCs w:val="18"/>
-                              </w:rPr>
-                              <w:t xml:space="preserve"> [4]</w:t>
+                              <w:t>bb.1: Übersicht EAI Aufbau [4]</w:t>
                             </w:r>
                           </w:p>
                         </w:txbxContent>
@@ -2471,39 +3389,7 @@
                           <w:sz w:val="18"/>
                           <w:szCs w:val="18"/>
                         </w:rPr>
-                        <w:t xml:space="preserve">bb.1: </w:t>
-                      </w:r>
-                      <w:proofErr w:type="spellStart"/>
-                      <w:r>
-                        <w:rPr>
-                          <w:sz w:val="18"/>
-                          <w:szCs w:val="18"/>
-                        </w:rPr>
-                        <w:t>Übersicht</w:t>
-                      </w:r>
-                      <w:proofErr w:type="spellEnd"/>
-                      <w:r>
-                        <w:rPr>
-                          <w:sz w:val="18"/>
-                          <w:szCs w:val="18"/>
-                        </w:rPr>
-                        <w:t xml:space="preserve"> EAI </w:t>
-                      </w:r>
-                      <w:proofErr w:type="spellStart"/>
-                      <w:r>
-                        <w:rPr>
-                          <w:sz w:val="18"/>
-                          <w:szCs w:val="18"/>
-                        </w:rPr>
-                        <w:t>Aufbau</w:t>
-                      </w:r>
-                      <w:proofErr w:type="spellEnd"/>
-                      <w:r>
-                        <w:rPr>
-                          <w:sz w:val="18"/>
-                          <w:szCs w:val="18"/>
-                        </w:rPr>
-                        <w:t xml:space="preserve"> [4]</w:t>
+                        <w:t>bb.1: Übersicht EAI Aufbau [4]</w:t>
                       </w:r>
                     </w:p>
                   </w:txbxContent>
@@ -2513,181 +3399,135 @@
           </mc:Fallback>
         </mc:AlternateContent>
       </w:r>
+      <w:bookmarkEnd w:id="10"/>
+      <w:bookmarkEnd w:id="11"/>
     </w:p>
     <w:p>
       <w:pPr>
         <w:pStyle w:val="berschrift2"/>
+        <w:rPr>
+          <w:lang w:val="de-AT"/>
+        </w:rPr>
       </w:pPr>
     </w:p>
     <w:p>
       <w:pPr>
         <w:pStyle w:val="berschrift2"/>
-      </w:pPr>
-      <w:r>
+        <w:rPr>
+          <w:lang w:val="de-AT"/>
+        </w:rPr>
+      </w:pPr>
+      <w:bookmarkStart w:id="12" w:name="_Toc412718035"/>
+      <w:r>
+        <w:rPr>
+          <w:lang w:val="de-AT"/>
+        </w:rPr>
         <w:t>EIP</w:t>
       </w:r>
+      <w:bookmarkEnd w:id="12"/>
     </w:p>
     <w:p>
       <w:pPr>
         <w:pStyle w:val="KeinLeerraum"/>
       </w:pPr>
       <w:r>
-        <w:t>Durch den Einsatz von EIP (Enterprise Integration Patterns</w:t>
-      </w:r>
-      <w:r>
-        <w:t xml:space="preserve">) </w:t>
-      </w:r>
-      <w:r>
-        <w:t>können Probleme bereit</w:t>
-      </w:r>
-      <w:r>
-        <w:t>s im Vorhinein</w:t>
-      </w:r>
-      <w:r>
-        <w:t xml:space="preserve"> vermieden werden. Denn die meisten EIP bieten die "</w:t>
-      </w:r>
-      <w:proofErr w:type="spellStart"/>
-      <w:r>
-        <w:t>best</w:t>
-      </w:r>
-      <w:proofErr w:type="spellEnd"/>
-      <w:r>
+        <w:t>Durch den Einsatz von EIP (Enterprise Integration Patterns) können Probleme bereits im Vorhinein vermieden werden. Denn die meisten EIP bieten die "best practice" in diesem Bereich und bereits fertig funktionierende Beispiele.</w:t>
+      </w:r>
+    </w:p>
+    <w:p>
+      <w:pPr>
+        <w:pStyle w:val="KeinLeerraum"/>
+      </w:pPr>
+    </w:p>
+    <w:p>
+      <w:pPr>
+        <w:pStyle w:val="KeinLeerraum"/>
+      </w:pPr>
+      <w:r>
+        <w:t>File Transfer:</w:t>
+      </w:r>
+      <w:r>
+        <w:t xml:space="preserve"> Austausch von Files im standardisierten Format</w:t>
+      </w:r>
+    </w:p>
+    <w:p>
+      <w:pPr>
+        <w:pStyle w:val="KeinLeerraum"/>
+      </w:pPr>
+      <w:r>
+        <w:t>Message Translator:</w:t>
+      </w:r>
+      <w:r>
+        <w:t xml:space="preserve"> Baustein der die Übersetzung übernimmt</w:t>
+      </w:r>
+    </w:p>
+    <w:p>
+      <w:pPr>
+        <w:pStyle w:val="KeinLeerraum"/>
+      </w:pPr>
+      <w:r>
+        <w:t>Content Enricher:</w:t>
+      </w:r>
+      <w:r>
+        <w:t xml:space="preserve"> Lädt notwendige Daten einfach von eienr anderen Stelle nach</w:t>
+      </w:r>
+    </w:p>
+    <w:p>
+      <w:pPr>
+        <w:pStyle w:val="KeinLeerraum"/>
+      </w:pPr>
+      <w:r>
+        <w:t>Event Message:</w:t>
+      </w:r>
+      <w:r>
+        <w:t xml:space="preserve"> Eigener Message Typ</w:t>
+      </w:r>
+    </w:p>
+    <w:p>
+      <w:pPr>
+        <w:pStyle w:val="KeinLeerraum"/>
+      </w:pPr>
+      <w:r>
+        <w:t>Selective Consumer:</w:t>
+      </w:r>
+      <w:r>
+        <w:t xml:space="preserve"> Konsumiert genau nur die Daten, die vom Empfänger gebraucht werden.</w:t>
+      </w:r>
+    </w:p>
+    <w:p>
+      <w:pPr>
+        <w:pStyle w:val="KeinLeerraum"/>
+      </w:pPr>
+      <w:r>
+        <w:t>[3]</w:t>
+      </w:r>
+    </w:p>
+    <w:p>
+      <w:pPr>
+        <w:pStyle w:val="KeinLeerraum"/>
+      </w:pPr>
+    </w:p>
+    <w:p>
+      <w:pPr>
+        <w:pStyle w:val="berschrift2"/>
+        <w:rPr>
+          <w:lang w:val="de-AT"/>
+        </w:rPr>
+      </w:pPr>
+      <w:bookmarkStart w:id="13" w:name="_Toc412718036"/>
+      <w:r>
+        <w:rPr>
+          <w:lang w:val="de-AT"/>
+        </w:rPr>
+        <w:t>Insbesondere ETL</w:t>
+      </w:r>
+      <w:bookmarkEnd w:id="13"/>
+      <w:r>
+        <w:rPr>
+          <w:lang w:val="de-AT"/>
+        </w:rPr>
         <w:t xml:space="preserve"> </w:t>
       </w:r>
-      <w:proofErr w:type="spellStart"/>
-      <w:r>
-        <w:t>practice</w:t>
-      </w:r>
-      <w:proofErr w:type="spellEnd"/>
-      <w:r>
-        <w:t>" in diesem Bereich und bereits fertig funktionierende Beispiele.</w:t>
-      </w:r>
-    </w:p>
-    <w:p>
-      <w:pPr>
-        <w:pStyle w:val="KeinLeerraum"/>
-      </w:pPr>
-    </w:p>
-    <w:p>
-      <w:pPr>
-        <w:pStyle w:val="KeinLeerraum"/>
-      </w:pPr>
-      <w:r>
-        <w:t>File Transfer:</w:t>
-      </w:r>
-      <w:r>
-        <w:t xml:space="preserve"> Austausch von Files im standardisierten Format</w:t>
-      </w:r>
-    </w:p>
-    <w:p>
-      <w:pPr>
-        <w:pStyle w:val="KeinLeerraum"/>
-      </w:pPr>
-      <w:r>
-        <w:t xml:space="preserve">Message </w:t>
-      </w:r>
-      <w:proofErr w:type="spellStart"/>
-      <w:r>
-        <w:t>Translator</w:t>
-      </w:r>
-      <w:proofErr w:type="spellEnd"/>
-      <w:r>
-        <w:t>:</w:t>
-      </w:r>
-      <w:r>
-        <w:t xml:space="preserve"> Baustein der die Übersetzung übernimmt</w:t>
-      </w:r>
-    </w:p>
-    <w:p>
-      <w:pPr>
-        <w:pStyle w:val="KeinLeerraum"/>
-      </w:pPr>
-      <w:r>
-        <w:t xml:space="preserve">Content </w:t>
-      </w:r>
-      <w:proofErr w:type="spellStart"/>
-      <w:r>
-        <w:t>Enricher</w:t>
-      </w:r>
-      <w:proofErr w:type="spellEnd"/>
-      <w:r>
-        <w:t>:</w:t>
-      </w:r>
-      <w:r>
-        <w:t xml:space="preserve"> Lädt notwendige Daten einfach von </w:t>
-      </w:r>
-      <w:proofErr w:type="spellStart"/>
-      <w:r>
-        <w:t>eienr</w:t>
-      </w:r>
-      <w:proofErr w:type="spellEnd"/>
-      <w:r>
-        <w:t xml:space="preserve"> </w:t>
-      </w:r>
-      <w:proofErr w:type="gramStart"/>
-      <w:r>
-        <w:t>anderen</w:t>
-      </w:r>
-      <w:proofErr w:type="gramEnd"/>
-      <w:r>
-        <w:t xml:space="preserve"> Stelle nach</w:t>
-      </w:r>
-    </w:p>
-    <w:p>
-      <w:pPr>
-        <w:pStyle w:val="KeinLeerraum"/>
-      </w:pPr>
-      <w:r>
-        <w:t>Event Message:</w:t>
-      </w:r>
-      <w:r>
-        <w:t xml:space="preserve"> Eigener Message Typ</w:t>
-      </w:r>
-    </w:p>
-    <w:p>
-      <w:pPr>
-        <w:pStyle w:val="KeinLeerraum"/>
-      </w:pPr>
-      <w:proofErr w:type="spellStart"/>
-      <w:r>
-        <w:t>Selective</w:t>
-      </w:r>
-      <w:proofErr w:type="spellEnd"/>
-      <w:r>
-        <w:t xml:space="preserve"> Consumer:</w:t>
-      </w:r>
-      <w:r>
-        <w:t xml:space="preserve"> Konsumiert genau nur die Daten, die vom Empfänger gebraucht werden.</w:t>
-      </w:r>
-    </w:p>
-    <w:p>
-      <w:pPr>
-        <w:pStyle w:val="KeinLeerraum"/>
-      </w:pPr>
-      <w:r>
-        <w:t>[3]</w:t>
-      </w:r>
-    </w:p>
-    <w:p>
-      <w:pPr>
-        <w:pStyle w:val="KeinLeerraum"/>
-      </w:pPr>
-    </w:p>
-    <w:p>
-      <w:pPr>
-        <w:pStyle w:val="berschrift2"/>
-      </w:pPr>
-      <w:proofErr w:type="spellStart"/>
-      <w:r>
-        <w:t>Insbesondere</w:t>
-      </w:r>
-      <w:proofErr w:type="spellEnd"/>
-      <w:r>
-        <w:t xml:space="preserve"> ETL</w:t>
-      </w:r>
-      <w:r>
-        <w:t xml:space="preserve"> </w:t>
-      </w:r>
     </w:p>
     <w:p>
       <w:pPr>
@@ -2717,19 +3557,7 @@
         <w:rPr>
           <w:lang w:val="de-AT"/>
         </w:rPr>
-        <w:t xml:space="preserve"> unterschiedlich strukturierten Datenquellen in einer Ziel</w:t>
-      </w:r>
-      <w:r>
-        <w:rPr>
-          <w:lang w:val="de-AT"/>
-        </w:rPr>
-        <w:t>datenbank</w:t>
-      </w:r>
-      <w:r>
-        <w:rPr>
-          <w:lang w:val="de-AT"/>
-        </w:rPr>
-        <w:t xml:space="preserve"> vereinigt werden.</w:t>
+        <w:t xml:space="preserve"> unterschiedlich strukturierten Datenquellen in einer Zieldatenbank vereinigt werden.</w:t>
       </w:r>
       <w:r>
         <w:rPr>
@@ -2749,7 +3577,6 @@
           <w:lang w:val="de-AT"/>
         </w:rPr>
       </w:pPr>
-      <w:proofErr w:type="spellStart"/>
       <w:r>
         <w:rPr>
           <w:b/>
@@ -2761,14 +3588,7 @@
         <w:rPr>
           <w:lang w:val="de-AT"/>
         </w:rPr>
-        <w:t>xtract</w:t>
-      </w:r>
-      <w:proofErr w:type="spellEnd"/>
-      <w:r>
-        <w:rPr>
-          <w:lang w:val="de-AT"/>
-        </w:rPr>
-        <w:t>: Extraktion der relevanten Daten aus verschiedenen Quellen</w:t>
+        <w:t>xtract: Extraktion der relevanten Daten aus verschiedenen Quellen</w:t>
       </w:r>
     </w:p>
     <w:p>
@@ -2799,16 +3619,8 @@
         <w:rPr>
           <w:lang w:val="de-AT"/>
         </w:rPr>
-        <w:t xml:space="preserve">: Transformation der Daten in das Schema und Format der </w:t>
-      </w:r>
-      <w:proofErr w:type="spellStart"/>
-      <w:r>
-        <w:rPr>
-          <w:lang w:val="de-AT"/>
-        </w:rPr>
-        <w:t>Zielbank</w:t>
-      </w:r>
-      <w:proofErr w:type="spellEnd"/>
+        <w:t>: Transformation der Daten in das Schema und Format der Zielbank</w:t>
+      </w:r>
     </w:p>
     <w:p>
       <w:pPr>
@@ -2944,9 +3756,12 @@
           <w:lang w:val="de-AT"/>
         </w:rPr>
       </w:pPr>
+      <w:bookmarkStart w:id="14" w:name="_Toc412717580"/>
+      <w:bookmarkStart w:id="15" w:name="_Toc412718037"/>
       <w:r>
         <w:rPr>
           <w:noProof/>
+          <w:lang w:val="de-AT" w:eastAsia="de-AT"/>
         </w:rPr>
         <mc:AlternateContent>
           <mc:Choice Requires="wps">
@@ -3010,30 +3825,7 @@
                                 <w:sz w:val="18"/>
                                 <w:szCs w:val="18"/>
                               </w:rPr>
-                              <w:t>bb.</w:t>
-                            </w:r>
-                            <w:r>
-                              <w:rPr>
-                                <w:sz w:val="18"/>
-                                <w:szCs w:val="18"/>
-                              </w:rPr>
-                              <w:t xml:space="preserve">2: ETL </w:t>
-                            </w:r>
-                            <w:proofErr w:type="spellStart"/>
-                            <w:r>
-                              <w:rPr>
-                                <w:sz w:val="18"/>
-                                <w:szCs w:val="18"/>
-                              </w:rPr>
-                              <w:t>Übersicht</w:t>
-                            </w:r>
-                            <w:proofErr w:type="spellEnd"/>
-                            <w:r>
-                              <w:rPr>
-                                <w:sz w:val="18"/>
-                                <w:szCs w:val="18"/>
-                              </w:rPr>
-                              <w:t xml:space="preserve"> [6]</w:t>
+                              <w:t>bb.2: ETL Übersicht [6]</w:t>
                             </w:r>
                           </w:p>
                         </w:txbxContent>
@@ -3078,30 +3870,7 @@
                           <w:sz w:val="18"/>
                           <w:szCs w:val="18"/>
                         </w:rPr>
-                        <w:t>bb.</w:t>
-                      </w:r>
-                      <w:r>
-                        <w:rPr>
-                          <w:sz w:val="18"/>
-                          <w:szCs w:val="18"/>
-                        </w:rPr>
-                        <w:t xml:space="preserve">2: ETL </w:t>
-                      </w:r>
-                      <w:proofErr w:type="spellStart"/>
-                      <w:r>
-                        <w:rPr>
-                          <w:sz w:val="18"/>
-                          <w:szCs w:val="18"/>
-                        </w:rPr>
-                        <w:t>Übersicht</w:t>
-                      </w:r>
-                      <w:proofErr w:type="spellEnd"/>
-                      <w:r>
-                        <w:rPr>
-                          <w:sz w:val="18"/>
-                          <w:szCs w:val="18"/>
-                        </w:rPr>
-                        <w:t xml:space="preserve"> [6]</w:t>
+                        <w:t>bb.2: ETL Übersicht [6]</w:t>
                       </w:r>
                     </w:p>
                   </w:txbxContent>
@@ -3111,6 +3880,8 @@
           </mc:Fallback>
         </mc:AlternateContent>
       </w:r>
+      <w:bookmarkEnd w:id="14"/>
+      <w:bookmarkEnd w:id="15"/>
       <w:r>
         <w:rPr>
           <w:lang w:val="de-AT"/>
@@ -3125,6 +3896,7 @@
           <w:lang w:val="de-AT"/>
         </w:rPr>
       </w:pPr>
+      <w:bookmarkStart w:id="16" w:name="_Toc412718038"/>
       <w:r>
         <w:rPr>
           <w:lang w:val="de-AT"/>
@@ -3132,6 +3904,7 @@
         <w:lastRenderedPageBreak/>
         <w:t>Verwendete Patterns</w:t>
       </w:r>
+      <w:bookmarkEnd w:id="16"/>
     </w:p>
     <w:p>
       <w:pPr>
@@ -3140,12 +3913,14 @@
           <w:lang w:val="de-AT"/>
         </w:rPr>
       </w:pPr>
+      <w:bookmarkStart w:id="17" w:name="_Toc412718039"/>
       <w:r>
         <w:rPr>
           <w:lang w:val="de-AT"/>
         </w:rPr>
         <w:t>File Transfer</w:t>
       </w:r>
+      <w:bookmarkEnd w:id="17"/>
     </w:p>
     <w:p>
       <w:pPr>
@@ -3159,14 +3934,12 @@
         </w:rPr>
         <w:t xml:space="preserve">Ein File Transfer von XML Files in JPA und POJO findet in </w:t>
       </w:r>
-      <w:proofErr w:type="gramStart"/>
-      <w:r>
-        <w:rPr>
-          <w:lang w:val="de-AT"/>
-        </w:rPr>
-        <w:t>den</w:t>
-      </w:r>
-      <w:proofErr w:type="gramEnd"/>
+      <w:r>
+        <w:rPr>
+          <w:lang w:val="de-AT"/>
+        </w:rPr>
+        <w:t>dem</w:t>
+      </w:r>
       <w:r>
         <w:rPr>
           <w:lang w:val="de-AT"/>
@@ -3186,46 +3959,24 @@
           <w:lang w:val="de-AT"/>
         </w:rPr>
       </w:pPr>
-      <w:r>
-        <w:rPr>
-          <w:lang w:val="de-AT"/>
-        </w:rPr>
-        <w:t xml:space="preserve">Message </w:t>
-      </w:r>
-      <w:proofErr w:type="spellStart"/>
-      <w:r>
-        <w:rPr>
-          <w:lang w:val="de-AT"/>
-        </w:rPr>
-        <w:t>Translator</w:t>
-      </w:r>
-      <w:proofErr w:type="spellEnd"/>
+      <w:bookmarkStart w:id="18" w:name="_Toc412718040"/>
+      <w:r>
+        <w:rPr>
+          <w:lang w:val="de-AT"/>
+        </w:rPr>
+        <w:t>Message Translator</w:t>
+      </w:r>
+      <w:bookmarkEnd w:id="18"/>
     </w:p>
     <w:p>
       <w:pPr>
         <w:pStyle w:val="KeinLeerraum"/>
       </w:pPr>
       <w:r>
-        <w:t xml:space="preserve">Die Klasse </w:t>
-      </w:r>
-      <w:proofErr w:type="spellStart"/>
-      <w:r>
-        <w:t>CustomerTransforme</w:t>
-      </w:r>
-      <w:r>
-        <w:t>r</w:t>
-      </w:r>
-      <w:proofErr w:type="spellEnd"/>
-      <w:r>
-        <w:t xml:space="preserve"> dient als Message </w:t>
-      </w:r>
-      <w:proofErr w:type="spellStart"/>
-      <w:r>
-        <w:t>Translator</w:t>
-      </w:r>
-      <w:proofErr w:type="spellEnd"/>
-      <w:r>
-        <w:t xml:space="preserve">, da sie die Informationen in ein </w:t>
+        <w:t>Die Klasse CustomerTransforme</w:t>
+      </w:r>
+      <w:r>
+        <w:t xml:space="preserve">r dient als Message Translator, da sie die Informationen in ein </w:t>
       </w:r>
     </w:p>
     <w:p>
@@ -3235,41 +3986,17 @@
           <w:lang w:val="en-GB"/>
         </w:rPr>
       </w:pPr>
-      <w:proofErr w:type="spellStart"/>
-      <w:r>
-        <w:t>Costumer</w:t>
-      </w:r>
-      <w:proofErr w:type="spellEnd"/>
-      <w:r>
-        <w:t xml:space="preserve"> speichert. </w:t>
-      </w:r>
-      <w:proofErr w:type="spellStart"/>
       <w:r>
         <w:rPr>
           <w:lang w:val="en-GB"/>
         </w:rPr>
-        <w:t>Siehe</w:t>
-      </w:r>
-      <w:proofErr w:type="spellEnd"/>
+        <w:t xml:space="preserve">Costumer speichert. </w:t>
+      </w:r>
       <w:r>
         <w:rPr>
           <w:lang w:val="en-GB"/>
         </w:rPr>
-        <w:t xml:space="preserve"> </w:t>
-      </w:r>
-      <w:proofErr w:type="spellStart"/>
-      <w:r>
-        <w:rPr>
-          <w:lang w:val="en-GB"/>
-        </w:rPr>
-        <w:t>Kommentar</w:t>
-      </w:r>
-      <w:proofErr w:type="spellEnd"/>
-      <w:r>
-        <w:rPr>
-          <w:lang w:val="en-GB"/>
-        </w:rPr>
-        <w:t>:</w:t>
+        <w:t>Siehe Kommentar:</w:t>
       </w:r>
     </w:p>
     <w:p>
@@ -3306,91 +4033,61 @@
           <w:lang w:val="en-GB"/>
         </w:rPr>
         <w:br/>
-        <w:t xml:space="preserve"> * A transformation method to convert a person document into a customer </w:t>
-      </w:r>
-      <w:proofErr w:type="spellStart"/>
-      <w:r>
+        <w:t xml:space="preserve"> * A transformation method to convert a person document into a customer entitiy</w:t>
+      </w:r>
+    </w:p>
+    <w:p>
+      <w:pPr>
+        <w:pStyle w:val="KeinLeerraum"/>
         <w:rPr>
           <w:i/>
           <w:color w:val="7030A0"/>
-          <w:lang w:val="en-GB"/>
-        </w:rPr>
-        <w:t>entitiy</w:t>
-      </w:r>
-      <w:proofErr w:type="spellEnd"/>
-    </w:p>
-    <w:p>
-      <w:pPr>
-        <w:pStyle w:val="KeinLeerraum"/>
+        </w:rPr>
+      </w:pPr>
+      <w:r>
         <w:rPr>
           <w:i/>
           <w:color w:val="7030A0"/>
         </w:rPr>
-      </w:pPr>
-      <w:r>
+        <w:t>*/</w:t>
+      </w:r>
+    </w:p>
+    <w:p>
+      <w:pPr>
+        <w:pStyle w:val="KeinLeerraum"/>
         <w:rPr>
           <w:i/>
           <w:color w:val="7030A0"/>
         </w:rPr>
-        <w:t>*/</w:t>
-      </w:r>
-    </w:p>
-    <w:p>
-      <w:pPr>
-        <w:pStyle w:val="KeinLeerraum"/>
-        <w:rPr>
-          <w:i/>
-          <w:color w:val="7030A0"/>
-        </w:rPr>
       </w:pPr>
     </w:p>
     <w:p>
       <w:pPr>
         <w:pStyle w:val="berschrift2"/>
-      </w:pPr>
-      <w:r>
+        <w:rPr>
+          <w:lang w:val="de-AT"/>
+        </w:rPr>
+      </w:pPr>
+      <w:bookmarkStart w:id="19" w:name="_Toc412718041"/>
+      <w:r>
+        <w:rPr>
+          <w:lang w:val="de-AT"/>
+        </w:rPr>
         <w:t>Message Endpoint</w:t>
       </w:r>
-    </w:p>
-    <w:p>
-      <w:pPr>
-        <w:rPr>
-          <w:lang w:val="de-AT"/>
-        </w:rPr>
-      </w:pPr>
-      <w:r>
-        <w:rPr>
-          <w:lang w:val="de-AT"/>
-        </w:rPr>
-        <w:t xml:space="preserve">Senden von </w:t>
-      </w:r>
-      <w:proofErr w:type="spellStart"/>
-      <w:r>
-        <w:rPr>
-          <w:lang w:val="de-AT"/>
-        </w:rPr>
-        <w:t>PersonDocument</w:t>
-      </w:r>
-      <w:proofErr w:type="spellEnd"/>
-      <w:r>
-        <w:rPr>
-          <w:lang w:val="de-AT"/>
-        </w:rPr>
-        <w:t xml:space="preserve"> zum JPA-</w:t>
-      </w:r>
-      <w:proofErr w:type="spellStart"/>
-      <w:r>
-        <w:rPr>
-          <w:lang w:val="de-AT"/>
-        </w:rPr>
-        <w:t>Endpoint</w:t>
-      </w:r>
-      <w:proofErr w:type="spellEnd"/>
-      <w:r>
-        <w:rPr>
-          <w:lang w:val="de-AT"/>
-        </w:rPr>
-        <w:t xml:space="preserve"> in EtlRoutes.java</w:t>
+      <w:bookmarkEnd w:id="19"/>
+    </w:p>
+    <w:p>
+      <w:pPr>
+        <w:rPr>
+          <w:lang w:val="de-AT"/>
+        </w:rPr>
+      </w:pPr>
+      <w:r>
+        <w:rPr>
+          <w:lang w:val="de-AT"/>
+        </w:rPr>
+        <w:t>Senden von PersonDocument zum JPA-Endpoint in EtlRoutes.java</w:t>
       </w:r>
     </w:p>
     <w:p>
@@ -3413,6 +4110,7 @@
           <w:lang w:val="de-AT"/>
         </w:rPr>
       </w:pPr>
+      <w:bookmarkStart w:id="20" w:name="_Toc412718042"/>
       <w:r>
         <w:rPr>
           <w:lang w:val="de-AT"/>
@@ -3420,22 +4118,23 @@
         <w:lastRenderedPageBreak/>
         <w:t>Quellen</w:t>
       </w:r>
-      <w:bookmarkEnd w:id="5"/>
+      <w:bookmarkEnd w:id="20"/>
+    </w:p>
+    <w:p>
+      <w:pPr>
+        <w:rPr>
+          <w:lang w:val="de-AT"/>
+        </w:rPr>
+      </w:pPr>
+      <w:bookmarkStart w:id="21" w:name="_GoBack"/>
+      <w:bookmarkEnd w:id="21"/>
     </w:p>
     <w:p>
       <w:pPr>
         <w:pStyle w:val="KeinLeerraum"/>
       </w:pPr>
       <w:r>
-        <w:t xml:space="preserve">[1] Installation </w:t>
-      </w:r>
-      <w:proofErr w:type="spellStart"/>
-      <w:r>
-        <w:t>Camel</w:t>
-      </w:r>
-      <w:proofErr w:type="spellEnd"/>
-      <w:r>
-        <w:t xml:space="preserve"> Apache</w:t>
+        <w:t>[1] Installation Camel Apache</w:t>
       </w:r>
     </w:p>
     <w:p>
@@ -3505,49 +4204,7 @@
         <w:rPr>
           <w:lang w:val="en-GB"/>
         </w:rPr>
-        <w:t xml:space="preserve">[3] Lukas </w:t>
-      </w:r>
-      <w:proofErr w:type="spellStart"/>
-      <w:r>
-        <w:rPr>
-          <w:lang w:val="en-GB"/>
-        </w:rPr>
-        <w:t>Hörting</w:t>
-      </w:r>
-      <w:proofErr w:type="spellEnd"/>
-      <w:r>
-        <w:rPr>
-          <w:lang w:val="en-GB"/>
-        </w:rPr>
-        <w:t xml:space="preserve">, Martin </w:t>
-      </w:r>
-      <w:proofErr w:type="spellStart"/>
-      <w:r>
-        <w:rPr>
-          <w:lang w:val="en-GB"/>
-        </w:rPr>
-        <w:t>Gawlowski</w:t>
-      </w:r>
-      <w:proofErr w:type="spellEnd"/>
-      <w:r>
-        <w:rPr>
-          <w:lang w:val="en-GB"/>
-        </w:rPr>
-        <w:t xml:space="preserve"> – „</w:t>
-      </w:r>
-      <w:proofErr w:type="spellStart"/>
-      <w:r>
-        <w:rPr>
-          <w:lang w:val="en-GB"/>
-        </w:rPr>
-        <w:t>Enterpise</w:t>
-      </w:r>
-      <w:proofErr w:type="spellEnd"/>
-      <w:r>
-        <w:rPr>
-          <w:lang w:val="en-GB"/>
-        </w:rPr>
-        <w:t xml:space="preserve"> Application Integration“</w:t>
+        <w:t>[3] Lukas Hörting, Martin Gawlowski – „Enterpise Application Integration“</w:t>
       </w:r>
     </w:p>
     <w:p>
@@ -3582,23 +4239,7 @@
         <w:pStyle w:val="KeinLeerraum"/>
       </w:pPr>
       <w:r>
-        <w:t xml:space="preserve">[4] </w:t>
-      </w:r>
-      <w:proofErr w:type="spellStart"/>
-      <w:r>
-        <w:t>M.Borko</w:t>
-      </w:r>
-      <w:proofErr w:type="spellEnd"/>
-      <w:r>
-        <w:t>/</w:t>
-      </w:r>
-      <w:proofErr w:type="spellStart"/>
-      <w:r>
-        <w:t>T.Micheler</w:t>
-      </w:r>
-      <w:proofErr w:type="spellEnd"/>
-      <w:r>
-        <w:t xml:space="preserve"> – „Architekturmodelle“</w:t>
+        <w:t>[4] M.Borko/T.Micheler – „Architekturmodelle“</w:t>
       </w:r>
     </w:p>
     <w:p>
@@ -3619,8 +4260,6 @@
       <w:r>
         <w:t xml:space="preserve"> (zuletzt gesehen: 25.02.2015)</w:t>
       </w:r>
-      <w:bookmarkStart w:id="6" w:name="_GoBack"/>
-      <w:bookmarkEnd w:id="6"/>
     </w:p>
     <w:p>
       <w:pPr>
@@ -3632,10 +4271,7 @@
         <w:pStyle w:val="KeinLeerraum"/>
       </w:pPr>
       <w:r>
-        <w:t xml:space="preserve">[5] </w:t>
-      </w:r>
-      <w:r>
-        <w:t> </w:t>
+        <w:t>[5]  </w:t>
       </w:r>
       <w:hyperlink r:id="rId22" w:history="1">
         <w:r>
@@ -3644,18 +4280,8 @@
             <w:color w:val="auto"/>
             <w:u w:val="none"/>
           </w:rPr>
-          <w:t>Dr. Klaus </w:t>
+          <w:t>Dr. Klaus Manhart</w:t>
         </w:r>
-        <w:proofErr w:type="spellStart"/>
-        <w:r>
-          <w:rPr>
-            <w:rStyle w:val="Hyperlink"/>
-            <w:color w:val="auto"/>
-            <w:u w:val="none"/>
-          </w:rPr>
-          <w:t>Manhart</w:t>
-        </w:r>
-        <w:proofErr w:type="spellEnd"/>
       </w:hyperlink>
       <w:r>
         <w:t xml:space="preserve"> </w:t>
@@ -3664,10 +4290,7 @@
         <w:t xml:space="preserve">- </w:t>
       </w:r>
       <w:r>
-        <w:t>„</w:t>
-      </w:r>
-      <w:r>
-        <w:t>BI-Datenmanagement (Teil 1): Datenaufbereitung durch den ETL-Prozess</w:t>
+        <w:t>„BI-Datenmanagement (Teil 1): Datenaufbereitung durch den ETL-Prozess</w:t>
       </w:r>
       <w:r>
         <w:t>“</w:t>
@@ -3706,13 +4329,7 @@
         <w:pStyle w:val="KeinLeerraum"/>
       </w:pPr>
       <w:r>
-        <w:t>[6] IT-Wissen - „</w:t>
-      </w:r>
-      <w:r>
-        <w:t>Extraktion-Transformation-Lade-Prozess</w:t>
-      </w:r>
-      <w:r>
-        <w:t>“</w:t>
+        <w:t>[6] IT-Wissen - „Extraktion-Transformation-Lade-Prozess“</w:t>
       </w:r>
     </w:p>
     <w:p>
@@ -3826,7 +4443,7 @@
             <w:noProof/>
             <w:lang w:val="de-DE"/>
           </w:rPr>
-          <w:t>1</w:t>
+          <w:t>7</w:t>
         </w:r>
         <w:r>
           <w:rPr>
@@ -6300,7 +6917,7 @@
 </file>
 
 <file path=customXml/itemProps2.xml><?xml version="1.0" encoding="utf-8"?>
-<ds:datastoreItem xmlns:ds="http://schemas.openxmlformats.org/officeDocument/2006/customXml" ds:itemID="{233DF00B-614F-4AF7-9B02-6538B63A04C4}">
+<ds:datastoreItem xmlns:ds="http://schemas.openxmlformats.org/officeDocument/2006/customXml" ds:itemID="{90F9B7B4-CA66-48F7-8A60-C5383BD6C097}">
   <ds:schemaRefs>
     <ds:schemaRef ds:uri="http://schemas.openxmlformats.org/officeDocument/2006/bibliography"/>
   </ds:schemaRefs>

--- a/doc/EAI.docx
+++ b/doc/EAI.docx
@@ -1496,11 +1496,13 @@
         <w:pStyle w:val="berschrift1"/>
       </w:pPr>
       <w:bookmarkStart w:id="0" w:name="_Toc412718024"/>
+      <w:proofErr w:type="spellStart"/>
       <w:r>
         <w:lastRenderedPageBreak/>
         <w:t>Aufgabenstellung</w:t>
       </w:r>
       <w:bookmarkEnd w:id="0"/>
+      <w:proofErr w:type="spellEnd"/>
     </w:p>
     <w:p>
       <w:pPr>
@@ -1563,7 +1565,15 @@
       </w:r>
       <w:r>
         <w:br/>
-        <w:t>ETL ist ein wichtiger Prozess bei einem Datawarehouse. Zeigen Sie wie Enterprise Integration Patterns [2] dabei eingesetzt werden können (8 Punkte, nur jene, die in dem Beispiel vorkommen). Verwenden Sie dazu das ETL Example [3]. Dokumentieren Sie die Implementierung sowie alle notwendigen Schritte ausführlich in einem Protokoll (8 Punkte). Fügen Sie den verwendeten Code nach den Metaregeln an und geben Sie alles als ZIP-Archiv (Gesamtes Framework mit Anleitung, wie das System gestartet werden kann) ab.</w:t>
+        <w:t xml:space="preserve">ETL ist ein wichtiger Prozess bei einem Datawarehouse. Zeigen Sie wie Enterprise Integration Patterns [2] dabei eingesetzt werden können (8 Punkte, nur jene, die in dem Beispiel vorkommen). Verwenden Sie dazu das ETL </w:t>
+      </w:r>
+      <w:proofErr w:type="spellStart"/>
+      <w:r>
+        <w:t>Example</w:t>
+      </w:r>
+      <w:proofErr w:type="spellEnd"/>
+      <w:r>
+        <w:t xml:space="preserve"> [3]. Dokumentieren Sie die Implementierung sowie alle notwendigen Schritte ausführlich in einem Protokoll (8 Punkte). Fügen Sie den verwendeten Code nach den Metaregeln an und geben Sie alles als ZIP-Archiv (Gesamtes Framework mit Anleitung, wie das System gestartet werden kann) ab.</w:t>
       </w:r>
     </w:p>
     <w:p>
@@ -1602,14 +1612,56 @@
         <w:rPr>
           <w:lang w:val="en-GB"/>
         </w:rPr>
-        <w:t>; abgerufen 13.02.2015</w:t>
-      </w:r>
+        <w:t xml:space="preserve">; </w:t>
+      </w:r>
+      <w:proofErr w:type="spellStart"/>
       <w:r>
         <w:rPr>
           <w:lang w:val="en-GB"/>
         </w:rPr>
+        <w:t>abgerufen</w:t>
+      </w:r>
+      <w:proofErr w:type="spellEnd"/>
+      <w:r>
+        <w:rPr>
+          <w:lang w:val="en-GB"/>
+        </w:rPr>
+        <w:t xml:space="preserve"> 13.02.2015</w:t>
+      </w:r>
+      <w:r>
+        <w:rPr>
+          <w:lang w:val="en-GB"/>
+        </w:rPr>
         <w:br/>
-        <w:t xml:space="preserve">[2] Enterprise Integration Patterns; G.Hohpe, B.Woolf; 2003; Online: </w:t>
+        <w:t xml:space="preserve">[2] Enterprise Integration Patterns; </w:t>
+      </w:r>
+      <w:proofErr w:type="spellStart"/>
+      <w:r>
+        <w:rPr>
+          <w:lang w:val="en-GB"/>
+        </w:rPr>
+        <w:t>G.Hohpe</w:t>
+      </w:r>
+      <w:proofErr w:type="spellEnd"/>
+      <w:r>
+        <w:rPr>
+          <w:lang w:val="en-GB"/>
+        </w:rPr>
+        <w:t xml:space="preserve">, </w:t>
+      </w:r>
+      <w:proofErr w:type="spellStart"/>
+      <w:r>
+        <w:rPr>
+          <w:lang w:val="en-GB"/>
+        </w:rPr>
+        <w:t>B.Woolf</w:t>
+      </w:r>
+      <w:proofErr w:type="spellEnd"/>
+      <w:r>
+        <w:rPr>
+          <w:lang w:val="en-GB"/>
+        </w:rPr>
+        <w:t xml:space="preserve">; 2003; Online: </w:t>
       </w:r>
       <w:hyperlink r:id="rId11" w:tgtFrame="_blank" w:history="1">
         <w:r>
@@ -1624,7 +1676,21 @@
         <w:rPr>
           <w:lang w:val="en-GB"/>
         </w:rPr>
-        <w:t>; abgerufen 13.02.2015</w:t>
+        <w:t xml:space="preserve">; </w:t>
+      </w:r>
+      <w:proofErr w:type="spellStart"/>
+      <w:r>
+        <w:rPr>
+          <w:lang w:val="en-GB"/>
+        </w:rPr>
+        <w:t>abgerufen</w:t>
+      </w:r>
+      <w:proofErr w:type="spellEnd"/>
+      <w:r>
+        <w:rPr>
+          <w:lang w:val="en-GB"/>
+        </w:rPr>
+        <w:t xml:space="preserve"> 13.02.2015</w:t>
       </w:r>
       <w:r>
         <w:rPr>
@@ -1646,7 +1712,21 @@
         <w:rPr>
           <w:lang w:val="en-GB"/>
         </w:rPr>
-        <w:t>; abgerufen 13.02.2015</w:t>
+        <w:t xml:space="preserve">; </w:t>
+      </w:r>
+      <w:proofErr w:type="spellStart"/>
+      <w:r>
+        <w:rPr>
+          <w:lang w:val="en-GB"/>
+        </w:rPr>
+        <w:t>abgerufen</w:t>
+      </w:r>
+      <w:proofErr w:type="spellEnd"/>
+      <w:r>
+        <w:rPr>
+          <w:lang w:val="en-GB"/>
+        </w:rPr>
+        <w:t xml:space="preserve"> 13.02.2015</w:t>
       </w:r>
     </w:p>
     <w:p>
@@ -1961,12 +2041,14 @@
                 <w:lang w:val="de-AT"/>
               </w:rPr>
             </w:pPr>
+            <w:proofErr w:type="spellStart"/>
             <w:r>
               <w:rPr>
                 <w:lang w:val="de-AT"/>
               </w:rPr>
               <w:t>Sourcecodedokumenation</w:t>
             </w:r>
+            <w:proofErr w:type="spellEnd"/>
           </w:p>
         </w:tc>
         <w:tc>
@@ -2015,6 +2097,12 @@
                 <w:lang w:val="de-AT"/>
               </w:rPr>
             </w:pPr>
+            <w:r>
+              <w:rPr>
+                <w:lang w:val="de-AT"/>
+              </w:rPr>
+              <w:t>70</w:t>
+            </w:r>
           </w:p>
         </w:tc>
       </w:tr>
@@ -2266,10 +2354,38 @@
           </w:tcPr>
           <w:p>
             <w:pPr>
+              <w:jc w:val="center"/>
               <w:rPr>
                 <w:lang w:val="de-AT"/>
               </w:rPr>
             </w:pPr>
+            <w:r>
+              <w:rPr>
+                <w:lang w:val="de-AT"/>
+              </w:rPr>
+              <w:t>290</w:t>
+            </w:r>
+            <w:r>
+              <w:rPr>
+                <w:lang w:val="de-AT"/>
+              </w:rPr>
+              <w:br/>
+              <w:t xml:space="preserve">= 5 </w:t>
+            </w:r>
+            <w:proofErr w:type="spellStart"/>
+            <w:r>
+              <w:rPr>
+                <w:lang w:val="de-AT"/>
+              </w:rPr>
+              <w:t>std.</w:t>
+            </w:r>
+            <w:proofErr w:type="spellEnd"/>
+            <w:r>
+              <w:rPr>
+                <w:lang w:val="de-AT"/>
+              </w:rPr>
+              <w:t xml:space="preserve"> 50min.</w:t>
+            </w:r>
           </w:p>
         </w:tc>
       </w:tr>
@@ -2685,6 +2801,14 @@
                 <w:lang w:val="de-AT"/>
               </w:rPr>
             </w:pPr>
+            <w:proofErr w:type="spellStart"/>
+            <w:r>
+              <w:rPr>
+                <w:lang w:val="de-AT"/>
+              </w:rPr>
+              <w:t>Sourcecodedokumentation</w:t>
+            </w:r>
+            <w:proofErr w:type="spellEnd"/>
           </w:p>
         </w:tc>
         <w:tc>
@@ -2715,6 +2839,14 @@
                 <w:lang w:val="de-AT"/>
               </w:rPr>
             </w:pPr>
+            <w:r>
+              <w:rPr>
+                <w:lang w:val="de-AT"/>
+              </w:rPr>
+              <w:t>70</w:t>
+            </w:r>
+            <w:bookmarkStart w:id="6" w:name="_GoBack"/>
+            <w:bookmarkEnd w:id="6"/>
           </w:p>
         </w:tc>
       </w:tr>
@@ -2752,7 +2884,7 @@
           <w:lang w:val="de-AT"/>
         </w:rPr>
       </w:pPr>
-      <w:bookmarkStart w:id="6" w:name="_Toc412718030"/>
+      <w:bookmarkStart w:id="7" w:name="_Toc412718030"/>
       <w:r>
         <w:rPr>
           <w:lang w:val="de-AT"/>
@@ -2760,7 +2892,7 @@
         <w:lastRenderedPageBreak/>
         <w:t>Installation und Inbetriebnahme</w:t>
       </w:r>
-      <w:bookmarkEnd w:id="6"/>
+      <w:bookmarkEnd w:id="7"/>
     </w:p>
     <w:p>
       <w:pPr>
@@ -2769,26 +2901,40 @@
           <w:lang w:val="de-AT"/>
         </w:rPr>
       </w:pPr>
-      <w:bookmarkStart w:id="7" w:name="_Toc412718031"/>
+      <w:bookmarkStart w:id="8" w:name="_Toc412718031"/>
       <w:r>
         <w:rPr>
           <w:lang w:val="de-AT"/>
         </w:rPr>
         <w:t>Ausführen</w:t>
       </w:r>
-      <w:bookmarkEnd w:id="7"/>
-    </w:p>
-    <w:p>
-      <w:pPr>
-        <w:rPr>
-          <w:lang w:val="de-AT"/>
-        </w:rPr>
-      </w:pPr>
-      <w:r>
-        <w:rPr>
-          <w:lang w:val="de-AT"/>
-        </w:rPr>
-        <w:t>Runterladen von Apache-Camel [1]</w:t>
+      <w:bookmarkEnd w:id="8"/>
+    </w:p>
+    <w:p>
+      <w:pPr>
+        <w:rPr>
+          <w:lang w:val="de-AT"/>
+        </w:rPr>
+      </w:pPr>
+      <w:r>
+        <w:rPr>
+          <w:lang w:val="de-AT"/>
+        </w:rPr>
+        <w:t>Runterladen von Apache-</w:t>
+      </w:r>
+      <w:proofErr w:type="spellStart"/>
+      <w:r>
+        <w:rPr>
+          <w:lang w:val="de-AT"/>
+        </w:rPr>
+        <w:t>Camel</w:t>
+      </w:r>
+      <w:proofErr w:type="spellEnd"/>
+      <w:r>
+        <w:rPr>
+          <w:lang w:val="de-AT"/>
+        </w:rPr>
+        <w:t xml:space="preserve"> [1]</w:t>
       </w:r>
     </w:p>
     <w:p>
@@ -2803,73 +2949,233 @@
         </w:rPr>
         <w:t xml:space="preserve">Entpacken mit </w:t>
       </w:r>
+      <w:proofErr w:type="spellStart"/>
       <w:r>
         <w:rPr>
           <w:i/>
           <w:color w:val="7030A0"/>
           <w:lang w:val="de-AT"/>
         </w:rPr>
-        <w:t>tar –xvf</w:t>
-      </w:r>
-    </w:p>
-    <w:p>
-      <w:pPr>
+        <w:t>tar</w:t>
+      </w:r>
+      <w:proofErr w:type="spellEnd"/>
+      <w:r>
         <w:rPr>
           <w:i/>
           <w:color w:val="7030A0"/>
           <w:lang w:val="de-AT"/>
         </w:rPr>
-      </w:pPr>
+        <w:t xml:space="preserve"> –</w:t>
+      </w:r>
+      <w:proofErr w:type="spellStart"/>
       <w:r>
         <w:rPr>
           <w:i/>
           <w:color w:val="7030A0"/>
           <w:lang w:val="de-AT"/>
         </w:rPr>
-        <w:t>Cd examples/camel_example-etl</w:t>
-      </w:r>
-    </w:p>
-    <w:p>
-      <w:pPr>
-        <w:rPr>
-          <w:color w:val="7030A0"/>
-          <w:lang w:val="de-AT"/>
-        </w:rPr>
-      </w:pPr>
-      <w:r>
-        <w:rPr>
-          <w:lang w:val="de-AT"/>
-        </w:rPr>
-        <w:t>Falls noch nicht vorhanden Maven installieren</w:t>
-      </w:r>
-      <w:r>
-        <w:rPr>
-          <w:color w:val="7030A0"/>
-          <w:lang w:val="de-AT"/>
-        </w:rPr>
-        <w:t xml:space="preserve">. </w:t>
-      </w:r>
-      <w:r>
+        <w:t>xvf</w:t>
+      </w:r>
+      <w:proofErr w:type="spellEnd"/>
+    </w:p>
+    <w:p>
+      <w:pPr>
         <w:rPr>
           <w:i/>
           <w:color w:val="7030A0"/>
           <w:lang w:val="de-AT"/>
         </w:rPr>
-        <w:t>Apt-get install maven</w:t>
-      </w:r>
-    </w:p>
-    <w:p>
-      <w:pPr>
-        <w:rPr>
-          <w:lang w:val="de-AT"/>
-        </w:rPr>
-      </w:pPr>
-      <w:r>
-        <w:rPr>
-          <w:lang w:val="de-AT"/>
-        </w:rPr>
-        <w:t>Lesen des README und ausführen von mvn compile und mvn camel:run</w:t>
-      </w:r>
+      </w:pPr>
+      <w:proofErr w:type="spellStart"/>
+      <w:r>
+        <w:rPr>
+          <w:i/>
+          <w:color w:val="7030A0"/>
+          <w:lang w:val="de-AT"/>
+        </w:rPr>
+        <w:t>Cd</w:t>
+      </w:r>
+      <w:proofErr w:type="spellEnd"/>
+      <w:r>
+        <w:rPr>
+          <w:i/>
+          <w:color w:val="7030A0"/>
+          <w:lang w:val="de-AT"/>
+        </w:rPr>
+        <w:t xml:space="preserve"> </w:t>
+      </w:r>
+      <w:proofErr w:type="spellStart"/>
+      <w:r>
+        <w:rPr>
+          <w:i/>
+          <w:color w:val="7030A0"/>
+          <w:lang w:val="de-AT"/>
+        </w:rPr>
+        <w:t>examples</w:t>
+      </w:r>
+      <w:proofErr w:type="spellEnd"/>
+      <w:r>
+        <w:rPr>
+          <w:i/>
+          <w:color w:val="7030A0"/>
+          <w:lang w:val="de-AT"/>
+        </w:rPr>
+        <w:t>/</w:t>
+      </w:r>
+      <w:proofErr w:type="spellStart"/>
+      <w:r>
+        <w:rPr>
+          <w:i/>
+          <w:color w:val="7030A0"/>
+          <w:lang w:val="de-AT"/>
+        </w:rPr>
+        <w:t>camel_example-etl</w:t>
+      </w:r>
+      <w:proofErr w:type="spellEnd"/>
+    </w:p>
+    <w:p>
+      <w:pPr>
+        <w:rPr>
+          <w:color w:val="7030A0"/>
+          <w:lang w:val="de-AT"/>
+        </w:rPr>
+      </w:pPr>
+      <w:r>
+        <w:rPr>
+          <w:lang w:val="de-AT"/>
+        </w:rPr>
+        <w:t xml:space="preserve">Falls noch nicht vorhanden </w:t>
+      </w:r>
+      <w:proofErr w:type="spellStart"/>
+      <w:r>
+        <w:rPr>
+          <w:lang w:val="de-AT"/>
+        </w:rPr>
+        <w:t>Maven</w:t>
+      </w:r>
+      <w:proofErr w:type="spellEnd"/>
+      <w:r>
+        <w:rPr>
+          <w:lang w:val="de-AT"/>
+        </w:rPr>
+        <w:t xml:space="preserve"> installieren</w:t>
+      </w:r>
+      <w:r>
+        <w:rPr>
+          <w:color w:val="7030A0"/>
+          <w:lang w:val="de-AT"/>
+        </w:rPr>
+        <w:t xml:space="preserve">. </w:t>
+      </w:r>
+      <w:proofErr w:type="spellStart"/>
+      <w:r>
+        <w:rPr>
+          <w:i/>
+          <w:color w:val="7030A0"/>
+          <w:lang w:val="de-AT"/>
+        </w:rPr>
+        <w:t>Apt-get</w:t>
+      </w:r>
+      <w:proofErr w:type="spellEnd"/>
+      <w:r>
+        <w:rPr>
+          <w:i/>
+          <w:color w:val="7030A0"/>
+          <w:lang w:val="de-AT"/>
+        </w:rPr>
+        <w:t xml:space="preserve"> </w:t>
+      </w:r>
+      <w:proofErr w:type="spellStart"/>
+      <w:r>
+        <w:rPr>
+          <w:i/>
+          <w:color w:val="7030A0"/>
+          <w:lang w:val="de-AT"/>
+        </w:rPr>
+        <w:t>install</w:t>
+      </w:r>
+      <w:proofErr w:type="spellEnd"/>
+      <w:r>
+        <w:rPr>
+          <w:i/>
+          <w:color w:val="7030A0"/>
+          <w:lang w:val="de-AT"/>
+        </w:rPr>
+        <w:t xml:space="preserve"> </w:t>
+      </w:r>
+      <w:proofErr w:type="spellStart"/>
+      <w:r>
+        <w:rPr>
+          <w:i/>
+          <w:color w:val="7030A0"/>
+          <w:lang w:val="de-AT"/>
+        </w:rPr>
+        <w:t>maven</w:t>
+      </w:r>
+      <w:proofErr w:type="spellEnd"/>
+    </w:p>
+    <w:p>
+      <w:pPr>
+        <w:rPr>
+          <w:lang w:val="de-AT"/>
+        </w:rPr>
+      </w:pPr>
+      <w:r>
+        <w:rPr>
+          <w:lang w:val="de-AT"/>
+        </w:rPr>
+        <w:t xml:space="preserve">Lesen des README und ausführen von </w:t>
+      </w:r>
+      <w:proofErr w:type="spellStart"/>
+      <w:r>
+        <w:rPr>
+          <w:lang w:val="de-AT"/>
+        </w:rPr>
+        <w:t>mvn</w:t>
+      </w:r>
+      <w:proofErr w:type="spellEnd"/>
+      <w:r>
+        <w:rPr>
+          <w:lang w:val="de-AT"/>
+        </w:rPr>
+        <w:t xml:space="preserve"> </w:t>
+      </w:r>
+      <w:proofErr w:type="spellStart"/>
+      <w:r>
+        <w:rPr>
+          <w:lang w:val="de-AT"/>
+        </w:rPr>
+        <w:t>compile</w:t>
+      </w:r>
+      <w:proofErr w:type="spellEnd"/>
+      <w:r>
+        <w:rPr>
+          <w:lang w:val="de-AT"/>
+        </w:rPr>
+        <w:t xml:space="preserve"> und </w:t>
+      </w:r>
+      <w:proofErr w:type="spellStart"/>
+      <w:r>
+        <w:rPr>
+          <w:lang w:val="de-AT"/>
+        </w:rPr>
+        <w:t>mvn</w:t>
+      </w:r>
+      <w:proofErr w:type="spellEnd"/>
+      <w:r>
+        <w:rPr>
+          <w:lang w:val="de-AT"/>
+        </w:rPr>
+        <w:t xml:space="preserve"> </w:t>
+      </w:r>
+      <w:proofErr w:type="spellStart"/>
+      <w:r>
+        <w:rPr>
+          <w:lang w:val="de-AT"/>
+        </w:rPr>
+        <w:t>camel:run</w:t>
+      </w:r>
+      <w:proofErr w:type="spellEnd"/>
     </w:p>
     <w:p>
       <w:pPr>
@@ -2963,7 +3269,21 @@
         <w:rPr>
           <w:lang w:val="de-AT"/>
         </w:rPr>
-        <w:t>Fehler: Zwischen den Datensätzen eine NullPointerException:</w:t>
+        <w:t xml:space="preserve">Fehler: Zwischen den Datensätzen eine </w:t>
+      </w:r>
+      <w:proofErr w:type="spellStart"/>
+      <w:r>
+        <w:rPr>
+          <w:lang w:val="de-AT"/>
+        </w:rPr>
+        <w:t>NullPointerException</w:t>
+      </w:r>
+      <w:proofErr w:type="spellEnd"/>
+      <w:r>
+        <w:rPr>
+          <w:lang w:val="de-AT"/>
+        </w:rPr>
+        <w:t>:</w:t>
       </w:r>
       <w:r>
         <w:rPr>
@@ -3094,7 +3414,7 @@
           <w:lang w:val="de-AT"/>
         </w:rPr>
       </w:pPr>
-      <w:bookmarkStart w:id="8" w:name="_Toc412718032"/>
+      <w:bookmarkStart w:id="9" w:name="_Toc412718032"/>
       <w:r>
         <w:rPr>
           <w:lang w:val="de-AT"/>
@@ -3102,7 +3422,7 @@
         <w:lastRenderedPageBreak/>
         <w:t>Technologiebeschreibung</w:t>
       </w:r>
-      <w:bookmarkEnd w:id="8"/>
+      <w:bookmarkEnd w:id="9"/>
     </w:p>
     <w:p>
       <w:pPr>
@@ -3111,21 +3431,37 @@
           <w:lang w:val="de-AT"/>
         </w:rPr>
       </w:pPr>
-      <w:bookmarkStart w:id="9" w:name="_Toc412718033"/>
+      <w:bookmarkStart w:id="10" w:name="_Toc412718033"/>
       <w:r>
         <w:rPr>
           <w:lang w:val="de-AT"/>
         </w:rPr>
         <w:t>EAI</w:t>
       </w:r>
-      <w:bookmarkEnd w:id="9"/>
+      <w:bookmarkEnd w:id="10"/>
     </w:p>
     <w:p>
       <w:pPr>
         <w:pStyle w:val="KeinLeerraum"/>
       </w:pPr>
       <w:r>
-        <w:t>Enterprise Application Integration, kurz EAI, ist eine IT-Infrastruktur zur Kopplung von IT-Systemen z.B: ERP, CRM, SCM und andere betriebswirtschaftliche Systeme. [2]</w:t>
+        <w:t xml:space="preserve">Enterprise </w:t>
+      </w:r>
+      <w:proofErr w:type="spellStart"/>
+      <w:r>
+        <w:t>Application</w:t>
+      </w:r>
+      <w:proofErr w:type="spellEnd"/>
+      <w:r>
+        <w:t xml:space="preserve"> Integration, kurz EAI, ist eine IT-Infrastruktur zur Kopplung von IT-Systemen </w:t>
+      </w:r>
+      <w:proofErr w:type="spellStart"/>
+      <w:r>
+        <w:t>z.B</w:t>
+      </w:r>
+      <w:proofErr w:type="spellEnd"/>
+      <w:r>
+        <w:t>: ERP, CRM, SCM und andere betriebswirtschaftliche Systeme. [2]</w:t>
       </w:r>
     </w:p>
     <w:p>
@@ -3133,7 +3469,15 @@
         <w:pStyle w:val="KeinLeerraum"/>
       </w:pPr>
       <w:r>
-        <w:t>Das Hauptprinzip von EAI ist eine loose Kopplung</w:t>
+        <w:t xml:space="preserve">Das Hauptprinzip von EAI ist eine </w:t>
+      </w:r>
+      <w:proofErr w:type="spellStart"/>
+      <w:r>
+        <w:t>loose</w:t>
+      </w:r>
+      <w:proofErr w:type="spellEnd"/>
+      <w:r>
+        <w:t xml:space="preserve"> Kopplung</w:t>
       </w:r>
       <w:r>
         <w:t xml:space="preserve"> und beschreibt nicht wie das Softwareprodukt selbst auszusehen hat. [3]</w:t>
@@ -3264,6 +3608,8 @@
         </w:rPr>
       </w:pPr>
     </w:p>
+    <w:bookmarkStart w:id="11" w:name="_Toc412717577"/>
+    <w:bookmarkStart w:id="12" w:name="_Toc412718034"/>
     <w:p>
       <w:pPr>
         <w:pStyle w:val="berschrift2"/>
@@ -3271,8 +3617,6 @@
           <w:lang w:val="de-AT"/>
         </w:rPr>
       </w:pPr>
-      <w:bookmarkStart w:id="10" w:name="_Toc412717577"/>
-      <w:bookmarkStart w:id="11" w:name="_Toc412718034"/>
       <w:r>
         <w:rPr>
           <w:noProof/>
@@ -3340,7 +3684,39 @@
                                 <w:sz w:val="18"/>
                                 <w:szCs w:val="18"/>
                               </w:rPr>
-                              <w:t>bb.1: Übersicht EAI Aufbau [4]</w:t>
+                              <w:t xml:space="preserve">bb.1: </w:t>
+                            </w:r>
+                            <w:proofErr w:type="spellStart"/>
+                            <w:r>
+                              <w:rPr>
+                                <w:sz w:val="18"/>
+                                <w:szCs w:val="18"/>
+                              </w:rPr>
+                              <w:t>Übersicht</w:t>
+                            </w:r>
+                            <w:proofErr w:type="spellEnd"/>
+                            <w:r>
+                              <w:rPr>
+                                <w:sz w:val="18"/>
+                                <w:szCs w:val="18"/>
+                              </w:rPr>
+                              <w:t xml:space="preserve"> EAI </w:t>
+                            </w:r>
+                            <w:proofErr w:type="spellStart"/>
+                            <w:r>
+                              <w:rPr>
+                                <w:sz w:val="18"/>
+                                <w:szCs w:val="18"/>
+                              </w:rPr>
+                              <w:t>Aufbau</w:t>
+                            </w:r>
+                            <w:proofErr w:type="spellEnd"/>
+                            <w:r>
+                              <w:rPr>
+                                <w:sz w:val="18"/>
+                                <w:szCs w:val="18"/>
+                              </w:rPr>
+                              <w:t xml:space="preserve"> [4]</w:t>
                             </w:r>
                           </w:p>
                         </w:txbxContent>
@@ -3399,8 +3775,8 @@
           </mc:Fallback>
         </mc:AlternateContent>
       </w:r>
-      <w:bookmarkEnd w:id="10"/>
       <w:bookmarkEnd w:id="11"/>
+      <w:bookmarkEnd w:id="12"/>
     </w:p>
     <w:p>
       <w:pPr>
@@ -3417,21 +3793,37 @@
           <w:lang w:val="de-AT"/>
         </w:rPr>
       </w:pPr>
-      <w:bookmarkStart w:id="12" w:name="_Toc412718035"/>
+      <w:bookmarkStart w:id="13" w:name="_Toc412718035"/>
       <w:r>
         <w:rPr>
           <w:lang w:val="de-AT"/>
         </w:rPr>
         <w:t>EIP</w:t>
       </w:r>
-      <w:bookmarkEnd w:id="12"/>
+      <w:bookmarkEnd w:id="13"/>
     </w:p>
     <w:p>
       <w:pPr>
         <w:pStyle w:val="KeinLeerraum"/>
       </w:pPr>
       <w:r>
-        <w:t>Durch den Einsatz von EIP (Enterprise Integration Patterns) können Probleme bereits im Vorhinein vermieden werden. Denn die meisten EIP bieten die "best practice" in diesem Bereich und bereits fertig funktionierende Beispiele.</w:t>
+        <w:t>Durch den Einsatz von EIP (Enterprise Integration Patterns) können Probleme bereits im Vorhinein vermieden werden. Denn die meisten EIP bieten die "</w:t>
+      </w:r>
+      <w:proofErr w:type="spellStart"/>
+      <w:r>
+        <w:t>best</w:t>
+      </w:r>
+      <w:proofErr w:type="spellEnd"/>
+      <w:r>
+        <w:t xml:space="preserve"> </w:t>
+      </w:r>
+      <w:proofErr w:type="spellStart"/>
+      <w:r>
+        <w:t>practice</w:t>
+      </w:r>
+      <w:proofErr w:type="spellEnd"/>
+      <w:r>
+        <w:t>" in diesem Bereich und bereits fertig funktionierende Beispiele.</w:t>
       </w:r>
     </w:p>
     <w:p>
@@ -3455,7 +3847,15 @@
         <w:pStyle w:val="KeinLeerraum"/>
       </w:pPr>
       <w:r>
-        <w:t>Message Translator:</w:t>
+        <w:t xml:space="preserve">Message </w:t>
+      </w:r>
+      <w:proofErr w:type="spellStart"/>
+      <w:r>
+        <w:t>Translator</w:t>
+      </w:r>
+      <w:proofErr w:type="spellEnd"/>
+      <w:r>
+        <w:t>:</w:t>
       </w:r>
       <w:r>
         <w:t xml:space="preserve"> Baustein der die Übersetzung übernimmt</w:t>
@@ -3466,10 +3866,34 @@
         <w:pStyle w:val="KeinLeerraum"/>
       </w:pPr>
       <w:r>
-        <w:t>Content Enricher:</w:t>
-      </w:r>
-      <w:r>
-        <w:t xml:space="preserve"> Lädt notwendige Daten einfach von eienr anderen Stelle nach</w:t>
+        <w:t xml:space="preserve">Content </w:t>
+      </w:r>
+      <w:proofErr w:type="spellStart"/>
+      <w:r>
+        <w:t>Enricher</w:t>
+      </w:r>
+      <w:proofErr w:type="spellEnd"/>
+      <w:r>
+        <w:t>:</w:t>
+      </w:r>
+      <w:r>
+        <w:t xml:space="preserve"> Lädt notwendige Daten einfach von </w:t>
+      </w:r>
+      <w:proofErr w:type="spellStart"/>
+      <w:r>
+        <w:t>eienr</w:t>
+      </w:r>
+      <w:proofErr w:type="spellEnd"/>
+      <w:r>
+        <w:t xml:space="preserve"> </w:t>
+      </w:r>
+      <w:proofErr w:type="gramStart"/>
+      <w:r>
+        <w:t>anderen</w:t>
+      </w:r>
+      <w:proofErr w:type="gramEnd"/>
+      <w:r>
+        <w:t xml:space="preserve"> Stelle nach</w:t>
       </w:r>
     </w:p>
     <w:p>
@@ -3487,8 +3911,13 @@
       <w:pPr>
         <w:pStyle w:val="KeinLeerraum"/>
       </w:pPr>
-      <w:r>
-        <w:t>Selective Consumer:</w:t>
+      <w:proofErr w:type="spellStart"/>
+      <w:r>
+        <w:t>Selective</w:t>
+      </w:r>
+      <w:proofErr w:type="spellEnd"/>
+      <w:r>
+        <w:t xml:space="preserve"> Consumer:</w:t>
       </w:r>
       <w:r>
         <w:t xml:space="preserve"> Konsumiert genau nur die Daten, die vom Empfänger gebraucht werden.</w:t>
@@ -3514,14 +3943,14 @@
           <w:lang w:val="de-AT"/>
         </w:rPr>
       </w:pPr>
-      <w:bookmarkStart w:id="13" w:name="_Toc412718036"/>
+      <w:bookmarkStart w:id="14" w:name="_Toc412718036"/>
       <w:r>
         <w:rPr>
           <w:lang w:val="de-AT"/>
         </w:rPr>
         <w:t>Insbesondere ETL</w:t>
       </w:r>
-      <w:bookmarkEnd w:id="13"/>
+      <w:bookmarkEnd w:id="14"/>
       <w:r>
         <w:rPr>
           <w:lang w:val="de-AT"/>
@@ -3577,6 +4006,7 @@
           <w:lang w:val="de-AT"/>
         </w:rPr>
       </w:pPr>
+      <w:proofErr w:type="spellStart"/>
       <w:r>
         <w:rPr>
           <w:b/>
@@ -3588,7 +4018,14 @@
         <w:rPr>
           <w:lang w:val="de-AT"/>
         </w:rPr>
-        <w:t>xtract: Extraktion der relevanten Daten aus verschiedenen Quellen</w:t>
+        <w:t>xtract</w:t>
+      </w:r>
+      <w:proofErr w:type="spellEnd"/>
+      <w:r>
+        <w:rPr>
+          <w:lang w:val="de-AT"/>
+        </w:rPr>
+        <w:t>: Extraktion der relevanten Daten aus verschiedenen Quellen</w:t>
       </w:r>
     </w:p>
     <w:p>
@@ -3619,8 +4056,16 @@
         <w:rPr>
           <w:lang w:val="de-AT"/>
         </w:rPr>
-        <w:t>: Transformation der Daten in das Schema und Format der Zielbank</w:t>
-      </w:r>
+        <w:t xml:space="preserve">: Transformation der Daten in das Schema und Format der </w:t>
+      </w:r>
+      <w:proofErr w:type="spellStart"/>
+      <w:r>
+        <w:rPr>
+          <w:lang w:val="de-AT"/>
+        </w:rPr>
+        <w:t>Zielbank</w:t>
+      </w:r>
+      <w:proofErr w:type="spellEnd"/>
     </w:p>
     <w:p>
       <w:pPr>
@@ -3749,6 +4194,8 @@
         </w:rPr>
       </w:pPr>
     </w:p>
+    <w:bookmarkStart w:id="15" w:name="_Toc412717580"/>
+    <w:bookmarkStart w:id="16" w:name="_Toc412718037"/>
     <w:p>
       <w:pPr>
         <w:pStyle w:val="berschrift2"/>
@@ -3756,8 +4203,6 @@
           <w:lang w:val="de-AT"/>
         </w:rPr>
       </w:pPr>
-      <w:bookmarkStart w:id="14" w:name="_Toc412717580"/>
-      <w:bookmarkStart w:id="15" w:name="_Toc412718037"/>
       <w:r>
         <w:rPr>
           <w:noProof/>
@@ -3825,7 +4270,23 @@
                                 <w:sz w:val="18"/>
                                 <w:szCs w:val="18"/>
                               </w:rPr>
-                              <w:t>bb.2: ETL Übersicht [6]</w:t>
+                              <w:t xml:space="preserve">bb.2: ETL </w:t>
+                            </w:r>
+                            <w:proofErr w:type="spellStart"/>
+                            <w:r>
+                              <w:rPr>
+                                <w:sz w:val="18"/>
+                                <w:szCs w:val="18"/>
+                              </w:rPr>
+                              <w:t>Übersicht</w:t>
+                            </w:r>
+                            <w:proofErr w:type="spellEnd"/>
+                            <w:r>
+                              <w:rPr>
+                                <w:sz w:val="18"/>
+                                <w:szCs w:val="18"/>
+                              </w:rPr>
+                              <w:t xml:space="preserve"> [6]</w:t>
                             </w:r>
                           </w:p>
                         </w:txbxContent>
@@ -3880,8 +4341,8 @@
           </mc:Fallback>
         </mc:AlternateContent>
       </w:r>
-      <w:bookmarkEnd w:id="14"/>
       <w:bookmarkEnd w:id="15"/>
+      <w:bookmarkEnd w:id="16"/>
       <w:r>
         <w:rPr>
           <w:lang w:val="de-AT"/>
@@ -3896,7 +4357,7 @@
           <w:lang w:val="de-AT"/>
         </w:rPr>
       </w:pPr>
-      <w:bookmarkStart w:id="16" w:name="_Toc412718038"/>
+      <w:bookmarkStart w:id="17" w:name="_Toc412718038"/>
       <w:r>
         <w:rPr>
           <w:lang w:val="de-AT"/>
@@ -3904,7 +4365,7 @@
         <w:lastRenderedPageBreak/>
         <w:t>Verwendete Patterns</w:t>
       </w:r>
-      <w:bookmarkEnd w:id="16"/>
+      <w:bookmarkEnd w:id="17"/>
     </w:p>
     <w:p>
       <w:pPr>
@@ -3913,14 +4374,14 @@
           <w:lang w:val="de-AT"/>
         </w:rPr>
       </w:pPr>
-      <w:bookmarkStart w:id="17" w:name="_Toc412718039"/>
+      <w:bookmarkStart w:id="18" w:name="_Toc412718039"/>
       <w:r>
         <w:rPr>
           <w:lang w:val="de-AT"/>
         </w:rPr>
         <w:t>File Transfer</w:t>
       </w:r>
-      <w:bookmarkEnd w:id="17"/>
+      <w:bookmarkEnd w:id="18"/>
     </w:p>
     <w:p>
       <w:pPr>
@@ -3959,24 +4420,48 @@
           <w:lang w:val="de-AT"/>
         </w:rPr>
       </w:pPr>
-      <w:bookmarkStart w:id="18" w:name="_Toc412718040"/>
-      <w:r>
-        <w:rPr>
-          <w:lang w:val="de-AT"/>
-        </w:rPr>
-        <w:t>Message Translator</w:t>
-      </w:r>
-      <w:bookmarkEnd w:id="18"/>
+      <w:bookmarkStart w:id="19" w:name="_Toc412718040"/>
+      <w:r>
+        <w:rPr>
+          <w:lang w:val="de-AT"/>
+        </w:rPr>
+        <w:t xml:space="preserve">Message </w:t>
+      </w:r>
+      <w:proofErr w:type="spellStart"/>
+      <w:r>
+        <w:rPr>
+          <w:lang w:val="de-AT"/>
+        </w:rPr>
+        <w:t>Translator</w:t>
+      </w:r>
+      <w:bookmarkEnd w:id="19"/>
+      <w:proofErr w:type="spellEnd"/>
     </w:p>
     <w:p>
       <w:pPr>
         <w:pStyle w:val="KeinLeerraum"/>
       </w:pPr>
       <w:r>
-        <w:t>Die Klasse CustomerTransforme</w:t>
-      </w:r>
-      <w:r>
-        <w:t xml:space="preserve">r dient als Message Translator, da sie die Informationen in ein </w:t>
+        <w:t xml:space="preserve">Die Klasse </w:t>
+      </w:r>
+      <w:proofErr w:type="spellStart"/>
+      <w:r>
+        <w:t>CustomerTransforme</w:t>
+      </w:r>
+      <w:r>
+        <w:t>r</w:t>
+      </w:r>
+      <w:proofErr w:type="spellEnd"/>
+      <w:r>
+        <w:t xml:space="preserve"> dient als Message </w:t>
+      </w:r>
+      <w:proofErr w:type="spellStart"/>
+      <w:r>
+        <w:t>Translator</w:t>
+      </w:r>
+      <w:proofErr w:type="spellEnd"/>
+      <w:r>
+        <w:t xml:space="preserve">, da sie die Informationen in ein </w:t>
       </w:r>
     </w:p>
     <w:p>
@@ -3986,17 +4471,61 @@
           <w:lang w:val="en-GB"/>
         </w:rPr>
       </w:pPr>
+      <w:proofErr w:type="gramStart"/>
       <w:r>
         <w:rPr>
           <w:lang w:val="en-GB"/>
         </w:rPr>
-        <w:t xml:space="preserve">Costumer speichert. </w:t>
-      </w:r>
+        <w:t xml:space="preserve">Costumer </w:t>
+      </w:r>
+      <w:proofErr w:type="spellStart"/>
       <w:r>
         <w:rPr>
           <w:lang w:val="en-GB"/>
         </w:rPr>
-        <w:t>Siehe Kommentar:</w:t>
+        <w:t>speichert</w:t>
+      </w:r>
+      <w:proofErr w:type="spellEnd"/>
+      <w:r>
+        <w:rPr>
+          <w:lang w:val="en-GB"/>
+        </w:rPr>
+        <w:t>.</w:t>
+      </w:r>
+      <w:proofErr w:type="gramEnd"/>
+      <w:r>
+        <w:rPr>
+          <w:lang w:val="en-GB"/>
+        </w:rPr>
+        <w:t xml:space="preserve"> </w:t>
+      </w:r>
+      <w:proofErr w:type="spellStart"/>
+      <w:r>
+        <w:rPr>
+          <w:lang w:val="en-GB"/>
+        </w:rPr>
+        <w:t>Siehe</w:t>
+      </w:r>
+      <w:proofErr w:type="spellEnd"/>
+      <w:r>
+        <w:rPr>
+          <w:lang w:val="en-GB"/>
+        </w:rPr>
+        <w:t xml:space="preserve"> </w:t>
+      </w:r>
+      <w:proofErr w:type="spellStart"/>
+      <w:r>
+        <w:rPr>
+          <w:lang w:val="en-GB"/>
+        </w:rPr>
+        <w:t>Kommentar</w:t>
+      </w:r>
+      <w:proofErr w:type="spellEnd"/>
+      <w:r>
+        <w:rPr>
+          <w:lang w:val="en-GB"/>
+        </w:rPr>
+        <w:t>:</w:t>
       </w:r>
     </w:p>
     <w:p>
@@ -4033,32 +4562,42 @@
           <w:lang w:val="en-GB"/>
         </w:rPr>
         <w:br/>
-        <w:t xml:space="preserve"> * A transformation method to convert a person document into a customer entitiy</w:t>
-      </w:r>
-    </w:p>
-    <w:p>
-      <w:pPr>
-        <w:pStyle w:val="KeinLeerraum"/>
+        <w:t xml:space="preserve"> * A transformation method to convert a person document into a customer </w:t>
+      </w:r>
+      <w:proofErr w:type="spellStart"/>
+      <w:r>
         <w:rPr>
           <w:i/>
           <w:color w:val="7030A0"/>
-        </w:rPr>
-      </w:pPr>
-      <w:r>
+          <w:lang w:val="en-GB"/>
+        </w:rPr>
+        <w:t>entitiy</w:t>
+      </w:r>
+      <w:proofErr w:type="spellEnd"/>
+    </w:p>
+    <w:p>
+      <w:pPr>
+        <w:pStyle w:val="KeinLeerraum"/>
         <w:rPr>
           <w:i/>
           <w:color w:val="7030A0"/>
         </w:rPr>
-        <w:t>*/</w:t>
-      </w:r>
-    </w:p>
-    <w:p>
-      <w:pPr>
-        <w:pStyle w:val="KeinLeerraum"/>
+      </w:pPr>
+      <w:r>
         <w:rPr>
           <w:i/>
           <w:color w:val="7030A0"/>
         </w:rPr>
+        <w:t>*/</w:t>
+      </w:r>
+    </w:p>
+    <w:p>
+      <w:pPr>
+        <w:pStyle w:val="KeinLeerraum"/>
+        <w:rPr>
+          <w:i/>
+          <w:color w:val="7030A0"/>
+        </w:rPr>
       </w:pPr>
     </w:p>
     <w:p>
@@ -4068,26 +4607,62 @@
           <w:lang w:val="de-AT"/>
         </w:rPr>
       </w:pPr>
-      <w:bookmarkStart w:id="19" w:name="_Toc412718041"/>
-      <w:r>
-        <w:rPr>
-          <w:lang w:val="de-AT"/>
-        </w:rPr>
-        <w:t>Message Endpoint</w:t>
-      </w:r>
-      <w:bookmarkEnd w:id="19"/>
-    </w:p>
-    <w:p>
-      <w:pPr>
-        <w:rPr>
-          <w:lang w:val="de-AT"/>
-        </w:rPr>
-      </w:pPr>
-      <w:r>
-        <w:rPr>
-          <w:lang w:val="de-AT"/>
-        </w:rPr>
-        <w:t>Senden von PersonDocument zum JPA-Endpoint in EtlRoutes.java</w:t>
+      <w:bookmarkStart w:id="20" w:name="_Toc412718041"/>
+      <w:r>
+        <w:rPr>
+          <w:lang w:val="de-AT"/>
+        </w:rPr>
+        <w:t xml:space="preserve">Message </w:t>
+      </w:r>
+      <w:proofErr w:type="spellStart"/>
+      <w:r>
+        <w:rPr>
+          <w:lang w:val="de-AT"/>
+        </w:rPr>
+        <w:t>Endpoint</w:t>
+      </w:r>
+      <w:bookmarkEnd w:id="20"/>
+      <w:proofErr w:type="spellEnd"/>
+    </w:p>
+    <w:p>
+      <w:pPr>
+        <w:rPr>
+          <w:lang w:val="de-AT"/>
+        </w:rPr>
+      </w:pPr>
+      <w:r>
+        <w:rPr>
+          <w:lang w:val="de-AT"/>
+        </w:rPr>
+        <w:t xml:space="preserve">Senden von </w:t>
+      </w:r>
+      <w:proofErr w:type="spellStart"/>
+      <w:r>
+        <w:rPr>
+          <w:lang w:val="de-AT"/>
+        </w:rPr>
+        <w:t>PersonDocument</w:t>
+      </w:r>
+      <w:proofErr w:type="spellEnd"/>
+      <w:r>
+        <w:rPr>
+          <w:lang w:val="de-AT"/>
+        </w:rPr>
+        <w:t xml:space="preserve"> zum JPA-</w:t>
+      </w:r>
+      <w:proofErr w:type="spellStart"/>
+      <w:r>
+        <w:rPr>
+          <w:lang w:val="de-AT"/>
+        </w:rPr>
+        <w:t>Endpoint</w:t>
+      </w:r>
+      <w:proofErr w:type="spellEnd"/>
+      <w:r>
+        <w:rPr>
+          <w:lang w:val="de-AT"/>
+        </w:rPr>
+        <w:t xml:space="preserve"> in EtlRoutes.java</w:t>
       </w:r>
     </w:p>
     <w:p>
@@ -4110,7 +4685,7 @@
           <w:lang w:val="de-AT"/>
         </w:rPr>
       </w:pPr>
-      <w:bookmarkStart w:id="20" w:name="_Toc412718042"/>
+      <w:bookmarkStart w:id="21" w:name="_Toc412718042"/>
       <w:r>
         <w:rPr>
           <w:lang w:val="de-AT"/>
@@ -4118,23 +4693,29 @@
         <w:lastRenderedPageBreak/>
         <w:t>Quellen</w:t>
       </w:r>
-      <w:bookmarkEnd w:id="20"/>
-    </w:p>
-    <w:p>
-      <w:pPr>
-        <w:rPr>
-          <w:lang w:val="de-AT"/>
-        </w:rPr>
-      </w:pPr>
-      <w:bookmarkStart w:id="21" w:name="_GoBack"/>
       <w:bookmarkEnd w:id="21"/>
     </w:p>
     <w:p>
       <w:pPr>
+        <w:rPr>
+          <w:lang w:val="de-AT"/>
+        </w:rPr>
+      </w:pPr>
+    </w:p>
+    <w:p>
+      <w:pPr>
         <w:pStyle w:val="KeinLeerraum"/>
       </w:pPr>
       <w:r>
-        <w:t>[1] Installation Camel Apache</w:t>
+        <w:t xml:space="preserve">[1] Installation </w:t>
+      </w:r>
+      <w:proofErr w:type="spellStart"/>
+      <w:r>
+        <w:t>Camel</w:t>
+      </w:r>
+      <w:proofErr w:type="spellEnd"/>
+      <w:r>
+        <w:t xml:space="preserve"> Apache</w:t>
       </w:r>
     </w:p>
     <w:p>
@@ -4204,7 +4785,49 @@
         <w:rPr>
           <w:lang w:val="en-GB"/>
         </w:rPr>
-        <w:t>[3] Lukas Hörting, Martin Gawlowski – „Enterpise Application Integration“</w:t>
+        <w:t xml:space="preserve">[3] Lukas </w:t>
+      </w:r>
+      <w:proofErr w:type="spellStart"/>
+      <w:r>
+        <w:rPr>
+          <w:lang w:val="en-GB"/>
+        </w:rPr>
+        <w:t>Hörting</w:t>
+      </w:r>
+      <w:proofErr w:type="spellEnd"/>
+      <w:r>
+        <w:rPr>
+          <w:lang w:val="en-GB"/>
+        </w:rPr>
+        <w:t xml:space="preserve">, Martin </w:t>
+      </w:r>
+      <w:proofErr w:type="spellStart"/>
+      <w:r>
+        <w:rPr>
+          <w:lang w:val="en-GB"/>
+        </w:rPr>
+        <w:t>Gawlowski</w:t>
+      </w:r>
+      <w:proofErr w:type="spellEnd"/>
+      <w:r>
+        <w:rPr>
+          <w:lang w:val="en-GB"/>
+        </w:rPr>
+        <w:t xml:space="preserve"> – „</w:t>
+      </w:r>
+      <w:proofErr w:type="spellStart"/>
+      <w:r>
+        <w:rPr>
+          <w:lang w:val="en-GB"/>
+        </w:rPr>
+        <w:t>Enterpise</w:t>
+      </w:r>
+      <w:proofErr w:type="spellEnd"/>
+      <w:r>
+        <w:rPr>
+          <w:lang w:val="en-GB"/>
+        </w:rPr>
+        <w:t xml:space="preserve"> Application Integration“</w:t>
       </w:r>
     </w:p>
     <w:p>
@@ -4239,7 +4862,23 @@
         <w:pStyle w:val="KeinLeerraum"/>
       </w:pPr>
       <w:r>
-        <w:t>[4] M.Borko/T.Micheler – „Architekturmodelle“</w:t>
+        <w:t xml:space="preserve">[4] </w:t>
+      </w:r>
+      <w:proofErr w:type="spellStart"/>
+      <w:r>
+        <w:t>M.Borko</w:t>
+      </w:r>
+      <w:proofErr w:type="spellEnd"/>
+      <w:r>
+        <w:t>/</w:t>
+      </w:r>
+      <w:proofErr w:type="spellStart"/>
+      <w:r>
+        <w:t>T.Micheler</w:t>
+      </w:r>
+      <w:proofErr w:type="spellEnd"/>
+      <w:r>
+        <w:t xml:space="preserve"> – „Architekturmodelle“</w:t>
       </w:r>
     </w:p>
     <w:p>
@@ -4280,8 +4919,18 @@
             <w:color w:val="auto"/>
             <w:u w:val="none"/>
           </w:rPr>
-          <w:t>Dr. Klaus Manhart</w:t>
+          <w:t>Dr. Klaus </w:t>
         </w:r>
+        <w:proofErr w:type="spellStart"/>
+        <w:r>
+          <w:rPr>
+            <w:rStyle w:val="Hyperlink"/>
+            <w:color w:val="auto"/>
+            <w:u w:val="none"/>
+          </w:rPr>
+          <w:t>Manhart</w:t>
+        </w:r>
+        <w:proofErr w:type="spellEnd"/>
       </w:hyperlink>
       <w:r>
         <w:t xml:space="preserve"> </w:t>
@@ -4443,7 +5092,7 @@
             <w:noProof/>
             <w:lang w:val="de-DE"/>
           </w:rPr>
-          <w:t>7</w:t>
+          <w:t>3</w:t>
         </w:r>
         <w:r>
           <w:rPr>
@@ -6917,7 +7566,7 @@
 </file>
 
 <file path=customXml/itemProps2.xml><?xml version="1.0" encoding="utf-8"?>
-<ds:datastoreItem xmlns:ds="http://schemas.openxmlformats.org/officeDocument/2006/customXml" ds:itemID="{90F9B7B4-CA66-48F7-8A60-C5383BD6C097}">
+<ds:datastoreItem xmlns:ds="http://schemas.openxmlformats.org/officeDocument/2006/customXml" ds:itemID="{F2D77E70-6174-4906-A4CF-B1046C4457CF}">
   <ds:schemaRefs>
     <ds:schemaRef ds:uri="http://schemas.openxmlformats.org/officeDocument/2006/bibliography"/>
   </ds:schemaRefs>

--- a/doc/EAI.docx
+++ b/doc/EAI.docx
@@ -2269,6 +2269,12 @@
                 <w:lang w:val="de-AT"/>
               </w:rPr>
             </w:pPr>
+            <w:r>
+              <w:rPr>
+                <w:lang w:val="de-AT"/>
+              </w:rPr>
+              <w:t>20</w:t>
+            </w:r>
           </w:p>
         </w:tc>
       </w:tr>
@@ -2363,14 +2369,14 @@
               <w:rPr>
                 <w:lang w:val="de-AT"/>
               </w:rPr>
-              <w:t>290</w:t>
+              <w:t>310</w:t>
             </w:r>
             <w:r>
               <w:rPr>
                 <w:lang w:val="de-AT"/>
               </w:rPr>
               <w:br/>
-              <w:t xml:space="preserve">= 5 </w:t>
+              <w:t xml:space="preserve">= 6 </w:t>
             </w:r>
             <w:proofErr w:type="spellStart"/>
             <w:r>
@@ -2384,7 +2390,13 @@
               <w:rPr>
                 <w:lang w:val="de-AT"/>
               </w:rPr>
-              <w:t xml:space="preserve"> 50min.</w:t>
+              <w:t xml:space="preserve"> 1</w:t>
+            </w:r>
+            <w:r>
+              <w:rPr>
+                <w:lang w:val="de-AT"/>
+              </w:rPr>
+              <w:t>0min.</w:t>
             </w:r>
           </w:p>
         </w:tc>
@@ -2757,50 +2769,6 @@
                 <w:lang w:val="de-AT"/>
               </w:rPr>
             </w:pPr>
-          </w:p>
-        </w:tc>
-        <w:tc>
-          <w:tcPr>
-            <w:tcW w:w="3071" w:type="dxa"/>
-          </w:tcPr>
-          <w:p>
-            <w:pPr>
-              <w:rPr>
-                <w:lang w:val="de-AT"/>
-              </w:rPr>
-            </w:pPr>
-            <w:r>
-              <w:rPr>
-                <w:lang w:val="de-AT"/>
-              </w:rPr>
-              <w:t>22.02.2015</w:t>
-            </w:r>
-          </w:p>
-        </w:tc>
-        <w:tc>
-          <w:tcPr>
-            <w:tcW w:w="3071" w:type="dxa"/>
-          </w:tcPr>
-          <w:p>
-            <w:pPr>
-              <w:rPr>
-                <w:lang w:val="de-AT"/>
-              </w:rPr>
-            </w:pPr>
-          </w:p>
-        </w:tc>
-      </w:tr>
-      <w:tr>
-        <w:tc>
-          <w:tcPr>
-            <w:tcW w:w="3070" w:type="dxa"/>
-          </w:tcPr>
-          <w:p>
-            <w:pPr>
-              <w:rPr>
-                <w:lang w:val="de-AT"/>
-              </w:rPr>
-            </w:pPr>
             <w:proofErr w:type="spellStart"/>
             <w:r>
               <w:rPr>
@@ -2845,8 +2813,6 @@
               </w:rPr>
               <w:t>70</w:t>
             </w:r>
-            <w:bookmarkStart w:id="6" w:name="_GoBack"/>
-            <w:bookmarkEnd w:id="6"/>
           </w:p>
         </w:tc>
       </w:tr>
@@ -2884,7 +2850,7 @@
           <w:lang w:val="de-AT"/>
         </w:rPr>
       </w:pPr>
-      <w:bookmarkStart w:id="7" w:name="_Toc412718030"/>
+      <w:bookmarkStart w:id="6" w:name="_Toc412718030"/>
       <w:r>
         <w:rPr>
           <w:lang w:val="de-AT"/>
@@ -2892,23 +2858,23 @@
         <w:lastRenderedPageBreak/>
         <w:t>Installation und Inbetriebnahme</w:t>
       </w:r>
+      <w:bookmarkEnd w:id="6"/>
+    </w:p>
+    <w:p>
+      <w:pPr>
+        <w:pStyle w:val="berschrift2"/>
+        <w:rPr>
+          <w:lang w:val="de-AT"/>
+        </w:rPr>
+      </w:pPr>
+      <w:bookmarkStart w:id="7" w:name="_Toc412718031"/>
+      <w:r>
+        <w:rPr>
+          <w:lang w:val="de-AT"/>
+        </w:rPr>
+        <w:t>Ausführen</w:t>
+      </w:r>
       <w:bookmarkEnd w:id="7"/>
-    </w:p>
-    <w:p>
-      <w:pPr>
-        <w:pStyle w:val="berschrift2"/>
-        <w:rPr>
-          <w:lang w:val="de-AT"/>
-        </w:rPr>
-      </w:pPr>
-      <w:bookmarkStart w:id="8" w:name="_Toc412718031"/>
-      <w:r>
-        <w:rPr>
-          <w:lang w:val="de-AT"/>
-        </w:rPr>
-        <w:t>Ausführen</w:t>
-      </w:r>
-      <w:bookmarkEnd w:id="8"/>
     </w:p>
     <w:p>
       <w:pPr>
@@ -3414,7 +3380,7 @@
           <w:lang w:val="de-AT"/>
         </w:rPr>
       </w:pPr>
-      <w:bookmarkStart w:id="9" w:name="_Toc412718032"/>
+      <w:bookmarkStart w:id="8" w:name="_Toc412718032"/>
       <w:r>
         <w:rPr>
           <w:lang w:val="de-AT"/>
@@ -3422,23 +3388,23 @@
         <w:lastRenderedPageBreak/>
         <w:t>Technologiebeschreibung</w:t>
       </w:r>
+      <w:bookmarkEnd w:id="8"/>
+    </w:p>
+    <w:p>
+      <w:pPr>
+        <w:pStyle w:val="berschrift2"/>
+        <w:rPr>
+          <w:lang w:val="de-AT"/>
+        </w:rPr>
+      </w:pPr>
+      <w:bookmarkStart w:id="9" w:name="_Toc412718033"/>
+      <w:r>
+        <w:rPr>
+          <w:lang w:val="de-AT"/>
+        </w:rPr>
+        <w:t>EAI</w:t>
+      </w:r>
       <w:bookmarkEnd w:id="9"/>
-    </w:p>
-    <w:p>
-      <w:pPr>
-        <w:pStyle w:val="berschrift2"/>
-        <w:rPr>
-          <w:lang w:val="de-AT"/>
-        </w:rPr>
-      </w:pPr>
-      <w:bookmarkStart w:id="10" w:name="_Toc412718033"/>
-      <w:r>
-        <w:rPr>
-          <w:lang w:val="de-AT"/>
-        </w:rPr>
-        <w:t>EAI</w:t>
-      </w:r>
-      <w:bookmarkEnd w:id="10"/>
     </w:p>
     <w:p>
       <w:pPr>
@@ -3608,8 +3574,8 @@
         </w:rPr>
       </w:pPr>
     </w:p>
-    <w:bookmarkStart w:id="11" w:name="_Toc412717577"/>
-    <w:bookmarkStart w:id="12" w:name="_Toc412718034"/>
+    <w:bookmarkStart w:id="10" w:name="_Toc412717577"/>
+    <w:bookmarkStart w:id="11" w:name="_Toc412718034"/>
     <w:p>
       <w:pPr>
         <w:pStyle w:val="berschrift2"/>
@@ -3775,90 +3741,95 @@
           </mc:Fallback>
         </mc:AlternateContent>
       </w:r>
+      <w:bookmarkEnd w:id="10"/>
       <w:bookmarkEnd w:id="11"/>
+    </w:p>
+    <w:p>
+      <w:pPr>
+        <w:pStyle w:val="berschrift2"/>
+        <w:rPr>
+          <w:lang w:val="de-AT"/>
+        </w:rPr>
+      </w:pPr>
+    </w:p>
+    <w:p>
+      <w:pPr>
+        <w:pStyle w:val="berschrift2"/>
+        <w:rPr>
+          <w:lang w:val="de-AT"/>
+        </w:rPr>
+      </w:pPr>
+      <w:bookmarkStart w:id="12" w:name="_Toc412718035"/>
+      <w:r>
+        <w:rPr>
+          <w:lang w:val="de-AT"/>
+        </w:rPr>
+        <w:t>EIP</w:t>
+      </w:r>
       <w:bookmarkEnd w:id="12"/>
     </w:p>
     <w:p>
       <w:pPr>
-        <w:pStyle w:val="berschrift2"/>
-        <w:rPr>
-          <w:lang w:val="de-AT"/>
-        </w:rPr>
-      </w:pPr>
-    </w:p>
-    <w:p>
-      <w:pPr>
-        <w:pStyle w:val="berschrift2"/>
-        <w:rPr>
-          <w:lang w:val="de-AT"/>
-        </w:rPr>
-      </w:pPr>
-      <w:bookmarkStart w:id="13" w:name="_Toc412718035"/>
-      <w:r>
-        <w:rPr>
-          <w:lang w:val="de-AT"/>
-        </w:rPr>
-        <w:t>EIP</w:t>
-      </w:r>
+        <w:pStyle w:val="KeinLeerraum"/>
+      </w:pPr>
+      <w:r>
+        <w:t>Durch den Einsatz von EIP (Enterprise Integration Patterns) können Probleme bereits im Vorhinein vermieden werden. Denn die meisten EIP bieten die "</w:t>
+      </w:r>
+      <w:proofErr w:type="spellStart"/>
+      <w:r>
+        <w:t>best</w:t>
+      </w:r>
+      <w:proofErr w:type="spellEnd"/>
+      <w:r>
+        <w:t xml:space="preserve"> </w:t>
+      </w:r>
+      <w:proofErr w:type="spellStart"/>
+      <w:r>
+        <w:t>practice</w:t>
+      </w:r>
+      <w:proofErr w:type="spellEnd"/>
+      <w:r>
+        <w:t>" in diesem Bereich und bereits fertig funktionierende Beispiele.</w:t>
+      </w:r>
+    </w:p>
+    <w:p>
+      <w:pPr>
+        <w:pStyle w:val="KeinLeerraum"/>
+      </w:pPr>
+    </w:p>
+    <w:p>
+      <w:pPr>
+        <w:pStyle w:val="KeinLeerraum"/>
+      </w:pPr>
+      <w:r>
+        <w:t>File Transfer:</w:t>
+      </w:r>
+      <w:r>
+        <w:t xml:space="preserve"> Austausch von Files im standardisierten Format</w:t>
+      </w:r>
+    </w:p>
+    <w:p>
+      <w:pPr>
+        <w:pStyle w:val="KeinLeerraum"/>
+      </w:pPr>
+      <w:r>
+        <w:t xml:space="preserve">Message </w:t>
+      </w:r>
+      <w:proofErr w:type="spellStart"/>
+      <w:r>
+        <w:t>Translator</w:t>
+      </w:r>
+      <w:proofErr w:type="spellEnd"/>
+      <w:r>
+        <w:t>:</w:t>
+      </w:r>
+      <w:r>
+        <w:t xml:space="preserve"> Bau</w:t>
+      </w:r>
+      <w:bookmarkStart w:id="13" w:name="_GoBack"/>
       <w:bookmarkEnd w:id="13"/>
-    </w:p>
-    <w:p>
-      <w:pPr>
-        <w:pStyle w:val="KeinLeerraum"/>
-      </w:pPr>
-      <w:r>
-        <w:t>Durch den Einsatz von EIP (Enterprise Integration Patterns) können Probleme bereits im Vorhinein vermieden werden. Denn die meisten EIP bieten die "</w:t>
-      </w:r>
-      <w:proofErr w:type="spellStart"/>
-      <w:r>
-        <w:t>best</w:t>
-      </w:r>
-      <w:proofErr w:type="spellEnd"/>
-      <w:r>
-        <w:t xml:space="preserve"> </w:t>
-      </w:r>
-      <w:proofErr w:type="spellStart"/>
-      <w:r>
-        <w:t>practice</w:t>
-      </w:r>
-      <w:proofErr w:type="spellEnd"/>
-      <w:r>
-        <w:t>" in diesem Bereich und bereits fertig funktionierende Beispiele.</w:t>
-      </w:r>
-    </w:p>
-    <w:p>
-      <w:pPr>
-        <w:pStyle w:val="KeinLeerraum"/>
-      </w:pPr>
-    </w:p>
-    <w:p>
-      <w:pPr>
-        <w:pStyle w:val="KeinLeerraum"/>
-      </w:pPr>
-      <w:r>
-        <w:t>File Transfer:</w:t>
-      </w:r>
-      <w:r>
-        <w:t xml:space="preserve"> Austausch von Files im standardisierten Format</w:t>
-      </w:r>
-    </w:p>
-    <w:p>
-      <w:pPr>
-        <w:pStyle w:val="KeinLeerraum"/>
-      </w:pPr>
-      <w:r>
-        <w:t xml:space="preserve">Message </w:t>
-      </w:r>
-      <w:proofErr w:type="spellStart"/>
-      <w:r>
-        <w:t>Translator</w:t>
-      </w:r>
-      <w:proofErr w:type="spellEnd"/>
-      <w:r>
-        <w:t>:</w:t>
-      </w:r>
-      <w:r>
-        <w:t xml:space="preserve"> Baustein der die Übersetzung übernimmt</w:t>
+      <w:r>
+        <w:t>stein der die Übersetzung übernimmt</w:t>
       </w:r>
     </w:p>
     <w:p>
@@ -4671,6 +4642,324 @@
           <w:lang w:val="de-AT"/>
         </w:rPr>
       </w:pPr>
+    </w:p>
+    <w:p>
+      <w:pPr>
+        <w:pStyle w:val="berschrift1"/>
+        <w:rPr>
+          <w:lang w:val="de-AT"/>
+        </w:rPr>
+      </w:pPr>
+      <w:proofErr w:type="spellStart"/>
+      <w:r>
+        <w:rPr>
+          <w:lang w:val="de-AT"/>
+        </w:rPr>
+        <w:t>Sourcecode</w:t>
+      </w:r>
+      <w:proofErr w:type="spellEnd"/>
+      <w:r>
+        <w:rPr>
+          <w:lang w:val="de-AT"/>
+        </w:rPr>
+        <w:t>-Dokumentation</w:t>
+      </w:r>
+    </w:p>
+    <w:p>
+      <w:pPr>
+        <w:pStyle w:val="berschrift2"/>
+        <w:rPr>
+          <w:lang w:val="de-AT"/>
+        </w:rPr>
+      </w:pPr>
+      <w:r>
+        <w:rPr>
+          <w:lang w:val="de-AT"/>
+        </w:rPr>
+        <w:t>PersonDocument.java</w:t>
+      </w:r>
+    </w:p>
+    <w:p>
+      <w:pPr>
+        <w:spacing w:after="0"/>
+        <w:rPr>
+          <w:lang w:val="de-AT"/>
+        </w:rPr>
+      </w:pPr>
+      <w:r>
+        <w:rPr>
+          <w:lang w:val="de-AT"/>
+        </w:rPr>
+        <w:t>In diesem File wird eine Person erstellt.</w:t>
+      </w:r>
+    </w:p>
+    <w:p>
+      <w:pPr>
+        <w:spacing w:after="0"/>
+        <w:rPr>
+          <w:lang w:val="de-AT"/>
+        </w:rPr>
+      </w:pPr>
+      <w:r>
+        <w:rPr>
+          <w:lang w:val="de-AT"/>
+        </w:rPr>
+        <w:t>Eine Person besitzt einen Usernamen, einen Vornamen, einen Nachnamen und eine Stadt.</w:t>
+      </w:r>
+    </w:p>
+    <w:p>
+      <w:pPr>
+        <w:pStyle w:val="berschrift2"/>
+        <w:rPr>
+          <w:lang w:val="de-AT"/>
+        </w:rPr>
+      </w:pPr>
+      <w:r>
+        <w:rPr>
+          <w:lang w:val="de-AT"/>
+        </w:rPr>
+        <w:t>Main.java</w:t>
+      </w:r>
+    </w:p>
+    <w:p>
+      <w:pPr>
+        <w:spacing w:after="0"/>
+        <w:rPr>
+          <w:lang w:val="de-AT"/>
+        </w:rPr>
+      </w:pPr>
+      <w:r>
+        <w:rPr>
+          <w:lang w:val="de-AT"/>
+        </w:rPr>
+        <w:t>Diese Klasse ist zum ausführen des Programmes da.</w:t>
+      </w:r>
+    </w:p>
+    <w:p>
+      <w:pPr>
+        <w:pStyle w:val="berschrift2"/>
+        <w:rPr>
+          <w:lang w:val="de-AT"/>
+        </w:rPr>
+      </w:pPr>
+      <w:r>
+        <w:rPr>
+          <w:lang w:val="de-AT"/>
+        </w:rPr>
+        <w:t>CustomerEntity.java</w:t>
+      </w:r>
+    </w:p>
+    <w:p>
+      <w:pPr>
+        <w:spacing w:after="0"/>
+        <w:rPr>
+          <w:lang w:val="de-AT"/>
+        </w:rPr>
+      </w:pPr>
+      <w:r>
+        <w:rPr>
+          <w:lang w:val="de-AT"/>
+        </w:rPr>
+        <w:t xml:space="preserve">In dieser Klasse wird eine Entity-Bean erstellt. Eine Entity-Bean ist eine Komponente von Enterprise </w:t>
+      </w:r>
+      <w:proofErr w:type="spellStart"/>
+      <w:r>
+        <w:rPr>
+          <w:lang w:val="de-AT"/>
+        </w:rPr>
+        <w:t>JavaBeans</w:t>
+      </w:r>
+      <w:proofErr w:type="spellEnd"/>
+      <w:r>
+        <w:rPr>
+          <w:lang w:val="de-AT"/>
+        </w:rPr>
+        <w:t>. Mit Entity-</w:t>
+      </w:r>
+      <w:proofErr w:type="spellStart"/>
+      <w:r>
+        <w:rPr>
+          <w:lang w:val="de-AT"/>
+        </w:rPr>
+        <w:t>Beans</w:t>
+      </w:r>
+      <w:proofErr w:type="spellEnd"/>
+      <w:r>
+        <w:rPr>
+          <w:lang w:val="de-AT"/>
+        </w:rPr>
+        <w:t xml:space="preserve"> lassen  sich dauerhafte Daten einer Datenbank, zum Beispiel Benutzer oder Adressen, darstellen. In diesem Fall wird ein Customer erstellt. Er besteht aus einem Usernamen, einem Vornamen, einem Nachnamen, einer Straße, Stadt, Postleitzahl und einer Telefonnummer. Dieser wird dann in einer Datenbank abgespeichert.</w:t>
+      </w:r>
+    </w:p>
+    <w:p>
+      <w:pPr>
+        <w:pStyle w:val="berschrift2"/>
+        <w:rPr>
+          <w:lang w:val="de-AT"/>
+        </w:rPr>
+      </w:pPr>
+      <w:r>
+        <w:rPr>
+          <w:lang w:val="de-AT"/>
+        </w:rPr>
+        <w:t>CustomerTransformer.java</w:t>
+      </w:r>
+    </w:p>
+    <w:p>
+      <w:pPr>
+        <w:spacing w:after="0"/>
+        <w:rPr>
+          <w:lang w:val="de-AT"/>
+        </w:rPr>
+      </w:pPr>
+      <w:r>
+        <w:rPr>
+          <w:lang w:val="de-AT"/>
+        </w:rPr>
+        <w:t xml:space="preserve">In dieser Klasse wird ein </w:t>
+      </w:r>
+      <w:proofErr w:type="spellStart"/>
+      <w:r>
+        <w:rPr>
+          <w:lang w:val="de-AT"/>
+        </w:rPr>
+        <w:t>PersonDocument</w:t>
+      </w:r>
+      <w:proofErr w:type="spellEnd"/>
+      <w:r>
+        <w:rPr>
+          <w:lang w:val="de-AT"/>
+        </w:rPr>
+        <w:t xml:space="preserve"> Objekt zu einem </w:t>
+      </w:r>
+      <w:proofErr w:type="spellStart"/>
+      <w:r>
+        <w:rPr>
+          <w:lang w:val="de-AT"/>
+        </w:rPr>
+        <w:t>CustomerEntity</w:t>
+      </w:r>
+      <w:proofErr w:type="spellEnd"/>
+      <w:r>
+        <w:rPr>
+          <w:lang w:val="de-AT"/>
+        </w:rPr>
+        <w:t xml:space="preserve"> </w:t>
+      </w:r>
+      <w:proofErr w:type="spellStart"/>
+      <w:r>
+        <w:rPr>
+          <w:lang w:val="de-AT"/>
+        </w:rPr>
+        <w:t>Ojekt</w:t>
+      </w:r>
+      <w:proofErr w:type="spellEnd"/>
+      <w:r>
+        <w:rPr>
+          <w:lang w:val="de-AT"/>
+        </w:rPr>
+        <w:t xml:space="preserve"> umgewandelt.</w:t>
+      </w:r>
+    </w:p>
+    <w:p>
+      <w:pPr>
+        <w:pStyle w:val="berschrift2"/>
+        <w:rPr>
+          <w:lang w:val="de-AT"/>
+        </w:rPr>
+      </w:pPr>
+      <w:r>
+        <w:rPr>
+          <w:lang w:val="de-AT"/>
+        </w:rPr>
+        <w:t>EtlRoutes.java</w:t>
+      </w:r>
+    </w:p>
+    <w:p>
+      <w:pPr>
+        <w:spacing w:after="0"/>
+        <w:rPr>
+          <w:lang w:val="de-AT"/>
+        </w:rPr>
+      </w:pPr>
+      <w:r>
+        <w:rPr>
+          <w:lang w:val="de-AT"/>
+        </w:rPr>
+        <w:t xml:space="preserve">In dieser Klasse wird eine Route von </w:t>
+      </w:r>
+      <w:proofErr w:type="spellStart"/>
+      <w:r>
+        <w:rPr>
+          <w:lang w:val="de-AT"/>
+        </w:rPr>
+        <w:t>src</w:t>
+      </w:r>
+      <w:proofErr w:type="spellEnd"/>
+      <w:r>
+        <w:rPr>
+          <w:lang w:val="de-AT"/>
+        </w:rPr>
+        <w:t>/</w:t>
+      </w:r>
+      <w:proofErr w:type="spellStart"/>
+      <w:r>
+        <w:rPr>
+          <w:lang w:val="de-AT"/>
+        </w:rPr>
+        <w:t>data</w:t>
+      </w:r>
+      <w:proofErr w:type="spellEnd"/>
+      <w:r>
+        <w:rPr>
+          <w:lang w:val="de-AT"/>
+        </w:rPr>
+        <w:t xml:space="preserve"> aus erstellt. Es wird der „</w:t>
+      </w:r>
+      <w:proofErr w:type="spellStart"/>
+      <w:r>
+        <w:rPr>
+          <w:lang w:val="de-AT"/>
+        </w:rPr>
+        <w:t>noop</w:t>
+      </w:r>
+      <w:proofErr w:type="spellEnd"/>
+      <w:r>
+        <w:rPr>
+          <w:lang w:val="de-AT"/>
+        </w:rPr>
+        <w:t xml:space="preserve">“-Modus verwendet. Im </w:t>
+      </w:r>
+      <w:proofErr w:type="spellStart"/>
+      <w:r>
+        <w:rPr>
+          <w:lang w:val="de-AT"/>
+        </w:rPr>
+        <w:t>noop</w:t>
+      </w:r>
+      <w:proofErr w:type="spellEnd"/>
+      <w:r>
+        <w:rPr>
+          <w:lang w:val="de-AT"/>
+        </w:rPr>
+        <w:t xml:space="preserve"> Modus werden bearbeitete Files weder verschoben noch gelöscht. Wenn man das Programm also erneut startet arbeitet es dieselben Files nochmal ab.</w:t>
+      </w:r>
+    </w:p>
+    <w:p>
+      <w:pPr>
+        <w:spacing w:after="0"/>
+        <w:rPr>
+          <w:lang w:val="de-AT"/>
+        </w:rPr>
+      </w:pPr>
+    </w:p>
+    <w:p>
+      <w:pPr>
+        <w:pStyle w:val="berschrift1"/>
+        <w:rPr>
+          <w:lang w:val="de-AT"/>
+        </w:rPr>
+      </w:pPr>
       <w:r>
         <w:rPr>
           <w:lang w:val="de-AT"/>
@@ -4694,13 +4983,6 @@
         <w:t>Quellen</w:t>
       </w:r>
       <w:bookmarkEnd w:id="21"/>
-    </w:p>
-    <w:p>
-      <w:pPr>
-        <w:rPr>
-          <w:lang w:val="de-AT"/>
-        </w:rPr>
-      </w:pPr>
     </w:p>
     <w:p>
       <w:pPr>
@@ -5092,7 +5374,7 @@
             <w:noProof/>
             <w:lang w:val="de-DE"/>
           </w:rPr>
-          <w:t>3</w:t>
+          <w:t>7</w:t>
         </w:r>
         <w:r>
           <w:rPr>
@@ -7566,7 +7848,7 @@
 </file>
 
 <file path=customXml/itemProps2.xml><?xml version="1.0" encoding="utf-8"?>
-<ds:datastoreItem xmlns:ds="http://schemas.openxmlformats.org/officeDocument/2006/customXml" ds:itemID="{F2D77E70-6174-4906-A4CF-B1046C4457CF}">
+<ds:datastoreItem xmlns:ds="http://schemas.openxmlformats.org/officeDocument/2006/customXml" ds:itemID="{B0A59191-2977-4976-B023-96BB32A9FBEB}">
   <ds:schemaRefs>
     <ds:schemaRef ds:uri="http://schemas.openxmlformats.org/officeDocument/2006/bibliography"/>
   </ds:schemaRefs>
